--- a/administration/Protokolle/09_05_16_InitialesKundenmeeting_Req.docx
+++ b/administration/Protokolle/09_05_16_InitialesKundenmeeting_Req.docx
@@ -2,600 +2,888 @@
 <file path=word/document.xml><?xml version="1.0" encoding="utf-8"?>
 <w:document xmlns:wpc="http://schemas.microsoft.com/office/word/2010/wordprocessingCanvas" xmlns:cx="http://schemas.microsoft.com/office/drawing/2014/chartex" xmlns:cx1="http://schemas.microsoft.com/office/drawing/2015/9/8/chartex" xmlns:mc="http://schemas.openxmlformats.org/markup-compatibility/2006" xmlns:o="urn:schemas-microsoft-com:office:office" xmlns:r="http://schemas.openxmlformats.org/officeDocument/2006/relationships" xmlns:m="http://schemas.openxmlformats.org/officeDocument/2006/math" xmlns:v="urn:schemas-microsoft-com:vml" xmlns:wp14="http://schemas.microsoft.com/office/word/2010/wordprocessingDrawing" xmlns:wp="http://schemas.openxmlformats.org/drawingml/2006/wordprocessingDrawing" xmlns:w10="urn:schemas-microsoft-com:office:word" xmlns:w="http://schemas.openxmlformats.org/wordprocessingml/2006/main" xmlns:w14="http://schemas.microsoft.com/office/word/2010/wordml" xmlns:w15="http://schemas.microsoft.com/office/word/2012/wordml" xmlns:w16se="http://schemas.microsoft.com/office/word/2015/wordml/symex" xmlns:wpg="http://schemas.microsoft.com/office/word/2010/wordprocessingGroup" xmlns:wpi="http://schemas.microsoft.com/office/word/2010/wordprocessingInk" xmlns:wne="http://schemas.microsoft.com/office/word/2006/wordml" xmlns:wps="http://schemas.microsoft.com/office/word/2010/wordprocessingShape" mc:Ignorable="w14 w15 w16se wp14">
   <w:body>
-    <w:p/>
-    <w:p>
-      <w:pPr>
-        <w:jc w:val="both"/>
-        <w:rPr>
-          <w:b/>
-        </w:rPr>
-      </w:pPr>
-      <w:r>
-        <w:rPr>
-          <w:b/>
-        </w:rPr>
-        <w:t>User Stories</w:t>
-      </w:r>
-    </w:p>
-    <w:p>
-      <w:pPr>
-        <w:pStyle w:val="Listenabsatz"/>
+    <w:p>
+      <w:pPr>
+        <w:pStyle w:val="Title"/>
+        <w:rPr>
+          <w:lang w:val="de-DE"/>
+        </w:rPr>
+      </w:pPr>
+      <w:r>
+        <w:rPr>
+          <w:lang w:val="de-DE"/>
+        </w:rPr>
+        <w:t>Protokoll zu</w:t>
+      </w:r>
+      <w:r>
+        <w:rPr>
+          <w:lang w:val="de-DE"/>
+        </w:rPr>
+        <w:t>m</w:t>
+      </w:r>
+      <w:r>
+        <w:rPr>
+          <w:lang w:val="de-DE"/>
+        </w:rPr>
+        <w:t xml:space="preserve"> Requirements</w:t>
+      </w:r>
+      <w:r>
+        <w:rPr>
+          <w:lang w:val="de-DE"/>
+        </w:rPr>
+        <w:t xml:space="preserve"> Workshop</w:t>
+      </w:r>
+    </w:p>
+    <w:tbl>
+      <w:tblPr>
+        <w:tblW w:w="10479" w:type="dxa"/>
+        <w:tblLayout w:type="fixed"/>
+        <w:tblCellMar>
+          <w:left w:w="0" w:type="dxa"/>
+          <w:right w:w="0" w:type="dxa"/>
+        </w:tblCellMar>
+        <w:tblLook w:val="04A0" w:firstRow="1" w:lastRow="0" w:firstColumn="1" w:lastColumn="0" w:noHBand="0" w:noVBand="1"/>
+        <w:tblCaption w:val="Besprechungsinfos"/>
+      </w:tblPr>
+      <w:tblGrid>
+        <w:gridCol w:w="2410"/>
+        <w:gridCol w:w="8069"/>
+      </w:tblGrid>
+      <w:tr>
+        <w:tc>
+          <w:tcPr>
+            <w:tcW w:w="2410" w:type="dxa"/>
+          </w:tcPr>
+          <w:p>
+            <w:pPr>
+              <w:pStyle w:val="Formularberschrift"/>
+              <w:rPr>
+                <w:lang w:val="de-DE"/>
+              </w:rPr>
+            </w:pPr>
+            <w:r>
+              <w:rPr>
+                <w:lang w:val="de-DE"/>
+              </w:rPr>
+              <w:t>Datum:</w:t>
+            </w:r>
+            <w:r>
+              <w:rPr>
+                <w:lang w:val="de-DE"/>
+              </w:rPr>
+              <w:t xml:space="preserve"> </w:t>
+            </w:r>
+          </w:p>
+        </w:tc>
+        <w:tc>
+          <w:tcPr>
+            <w:tcW w:w="8069" w:type="dxa"/>
+          </w:tcPr>
+          <w:p>
+            <w:pPr>
+              <w:pStyle w:val="Tabellentext"/>
+              <w:rPr>
+                <w:lang w:val="de-DE"/>
+              </w:rPr>
+            </w:pPr>
+            <w:r>
+              <w:rPr>
+                <w:lang w:val="de-DE"/>
+              </w:rPr>
+              <w:t>09.05.2016</w:t>
+            </w:r>
+          </w:p>
+        </w:tc>
+      </w:tr>
+      <w:tr>
+        <w:tc>
+          <w:tcPr>
+            <w:tcW w:w="2410" w:type="dxa"/>
+          </w:tcPr>
+          <w:p>
+            <w:pPr>
+              <w:pStyle w:val="Formularberschrift"/>
+              <w:ind w:right="0"/>
+              <w:rPr>
+                <w:lang w:val="de-DE"/>
+              </w:rPr>
+            </w:pPr>
+            <w:r>
+              <w:rPr>
+                <w:lang w:val="de-DE"/>
+              </w:rPr>
+              <w:t>Besprechungs</w:t>
+            </w:r>
+            <w:r>
+              <w:rPr>
+                <w:lang w:val="de-DE"/>
+              </w:rPr>
+              <w:t>rahmen</w:t>
+            </w:r>
+            <w:r>
+              <w:rPr>
+                <w:lang w:val="de-DE"/>
+              </w:rPr>
+              <w:t>:</w:t>
+            </w:r>
+          </w:p>
+        </w:tc>
+        <w:tc>
+          <w:tcPr>
+            <w:tcW w:w="8069" w:type="dxa"/>
+          </w:tcPr>
+          <w:p>
+            <w:pPr>
+              <w:pStyle w:val="Tabellentext"/>
+              <w:rPr>
+                <w:lang w:val="de-DE"/>
+              </w:rPr>
+            </w:pPr>
+            <w:r>
+              <w:rPr>
+                <w:lang w:val="de-DE"/>
+              </w:rPr>
+              <w:t>Initialer Workshop</w:t>
+            </w:r>
+          </w:p>
+        </w:tc>
+      </w:tr>
+      <w:tr>
+        <w:tc>
+          <w:tcPr>
+            <w:tcW w:w="2410" w:type="dxa"/>
+          </w:tcPr>
+          <w:p>
+            <w:pPr>
+              <w:pStyle w:val="Formularberschrift"/>
+              <w:ind w:right="0"/>
+              <w:rPr>
+                <w:lang w:val="de-DE"/>
+              </w:rPr>
+            </w:pPr>
+            <w:r>
+              <w:rPr>
+                <w:lang w:val="de-DE"/>
+              </w:rPr>
+              <w:t>Verantwortlicher:</w:t>
+            </w:r>
+          </w:p>
+        </w:tc>
+        <w:tc>
+          <w:tcPr>
+            <w:tcW w:w="8069" w:type="dxa"/>
+          </w:tcPr>
+          <w:p>
+            <w:pPr>
+              <w:pStyle w:val="Tabellentext"/>
+              <w:rPr>
+                <w:lang w:val="de-DE"/>
+              </w:rPr>
+            </w:pPr>
+            <w:r>
+              <w:rPr>
+                <w:lang w:val="de-DE"/>
+              </w:rPr>
+              <w:t>Timo Notheisen</w:t>
+            </w:r>
+          </w:p>
+        </w:tc>
+      </w:tr>
+    </w:tbl>
+    <w:p>
+      <w:pPr>
+        <w:pStyle w:val="Heading1"/>
+        <w:rPr>
+          <w:lang w:val="de-DE"/>
+        </w:rPr>
+      </w:pPr>
+      <w:r>
+        <w:rPr>
+          <w:lang w:val="de-DE"/>
+        </w:rPr>
+        <w:t>Ergebnisse:</w:t>
+      </w:r>
+    </w:p>
+    <w:p>
+      <w:pPr>
+        <w:pStyle w:val="ListNumber"/>
         <w:numPr>
           <w:ilvl w:val="0"/>
-          <w:numId w:val="1"/>
+          <w:numId w:val="2"/>
         </w:numPr>
-      </w:pPr>
-      <w:r>
-        <w:t>Als Schreiber möchte ich innerhalb von fünf Minuten einen einseitigen Artikel anlegen.</w:t>
-      </w:r>
-    </w:p>
-    <w:p>
-      <w:pPr>
-        <w:pStyle w:val="Listenabsatz"/>
+        <w:rPr>
+          <w:lang w:val="de-DE"/>
+        </w:rPr>
+      </w:pPr>
+      <w:r>
+        <w:rPr>
+          <w:lang w:val="de-DE"/>
+        </w:rPr>
+        <w:t>Gründe, die gegen eine Verwendung von Confluence sprechen:</w:t>
+      </w:r>
+    </w:p>
+    <w:p>
+      <w:pPr>
+        <w:pStyle w:val="ListNumber"/>
+        <w:numPr>
+          <w:ilvl w:val="1"/>
+          <w:numId w:val="2"/>
+        </w:numPr>
+        <w:rPr>
+          <w:lang w:val="de-DE"/>
+        </w:rPr>
+      </w:pPr>
+      <w:r>
+        <w:rPr>
+          <w:lang w:val="de-DE"/>
+        </w:rPr>
+        <w:t>Zu teuer</w:t>
+      </w:r>
+    </w:p>
+    <w:p>
+      <w:pPr>
+        <w:pStyle w:val="ListNumber"/>
+        <w:numPr>
+          <w:ilvl w:val="1"/>
+          <w:numId w:val="2"/>
+        </w:numPr>
+        <w:rPr>
+          <w:lang w:val="de-DE"/>
+        </w:rPr>
+      </w:pPr>
+      <w:r>
+        <w:rPr>
+          <w:lang w:val="de-DE"/>
+        </w:rPr>
+        <w:t>UI nicht ansprechend/zu kompliziert</w:t>
+      </w:r>
+    </w:p>
+    <w:p>
+      <w:pPr>
+        <w:pStyle w:val="ListNumber"/>
+        <w:numPr>
+          <w:ilvl w:val="1"/>
+          <w:numId w:val="2"/>
+        </w:numPr>
+        <w:rPr>
+          <w:lang w:val="de-DE"/>
+        </w:rPr>
+      </w:pPr>
+      <w:r>
+        <w:rPr>
+          <w:lang w:val="de-DE"/>
+        </w:rPr>
+        <w:t>Suchmöglichkeiten nicht ausreichend</w:t>
+      </w:r>
+    </w:p>
+    <w:p>
+      <w:pPr>
+        <w:pStyle w:val="ListNumber"/>
         <w:numPr>
           <w:ilvl w:val="0"/>
-          <w:numId w:val="1"/>
+          <w:numId w:val="2"/>
         </w:numPr>
-      </w:pPr>
-      <w:r>
-        <w:t xml:space="preserve">Als Schreiber möchte ich </w:t>
-      </w:r>
-      <w:r>
-        <w:t>Templates</w:t>
-      </w:r>
-      <w:r>
-        <w:t xml:space="preserve"> für meinen Artikel auswählen.</w:t>
-      </w:r>
-    </w:p>
-    <w:p>
-      <w:pPr>
-        <w:pStyle w:val="Listenabsatz"/>
+        <w:rPr>
+          <w:lang w:val="de-DE"/>
+        </w:rPr>
+      </w:pPr>
+      <w:r>
+        <w:rPr>
+          <w:lang w:val="de-DE"/>
+        </w:rPr>
+        <w:t>Das Projekt wird dann a</w:t>
+      </w:r>
+      <w:r>
+        <w:rPr>
+          <w:lang w:val="de-DE"/>
+        </w:rPr>
+        <w:t>ls erfolgreich betrachtet, wenn…</w:t>
+      </w:r>
+    </w:p>
+    <w:p>
+      <w:pPr>
+        <w:pStyle w:val="ListNumber"/>
+        <w:numPr>
+          <w:ilvl w:val="1"/>
+          <w:numId w:val="2"/>
+        </w:numPr>
+        <w:rPr>
+          <w:lang w:val="de-DE"/>
+        </w:rPr>
+      </w:pPr>
+      <w:r>
+        <w:rPr>
+          <w:lang w:val="de-DE"/>
+        </w:rPr>
+        <w:t>A</w:t>
+      </w:r>
+      <w:r>
+        <w:rPr>
+          <w:lang w:val="de-DE"/>
+        </w:rPr>
+        <w:t>rtikel schnell erzeugt werden können</w:t>
+      </w:r>
+    </w:p>
+    <w:p>
+      <w:pPr>
+        <w:pStyle w:val="ListNumber"/>
+        <w:numPr>
+          <w:ilvl w:val="1"/>
+          <w:numId w:val="2"/>
+        </w:numPr>
+        <w:rPr>
+          <w:lang w:val="de-DE"/>
+        </w:rPr>
+      </w:pPr>
+      <w:r>
+        <w:rPr>
+          <w:lang w:val="de-DE"/>
+        </w:rPr>
+        <w:t>d</w:t>
+      </w:r>
+      <w:r>
+        <w:rPr>
+          <w:lang w:val="de-DE"/>
+        </w:rPr>
+        <w:t>ie Suche schnell vonstatten geht</w:t>
+      </w:r>
+    </w:p>
+    <w:p>
+      <w:pPr>
+        <w:pStyle w:val="ListNumber"/>
         <w:numPr>
           <w:ilvl w:val="0"/>
-          <w:numId w:val="1"/>
+          <w:numId w:val="0"/>
         </w:numPr>
-      </w:pPr>
-      <w:r>
-        <w:t>Als Schreiber möchte ich Word- und Text-Dateien an meine Artikel anhängen.</w:t>
-      </w:r>
-    </w:p>
-    <w:p>
-      <w:pPr>
-        <w:pStyle w:val="Listenabsatz"/>
+        <w:ind w:left="720"/>
+        <w:rPr>
+          <w:lang w:val="de-DE"/>
+        </w:rPr>
+      </w:pPr>
+      <w:r>
+        <w:rPr>
+          <w:lang w:val="de-DE"/>
+        </w:rPr>
+        <w:t xml:space="preserve">Näheres zur Quantifizierung dieser Angaben </w:t>
+      </w:r>
+      <w:r>
+        <w:rPr>
+          <w:lang w:val="de-DE"/>
+        </w:rPr>
+        <w:t>wird in den Nicht-funktionalen Anforderungen beschrieben werden.</w:t>
+      </w:r>
+      <w:bookmarkStart w:id="0" w:name="_GoBack"/>
+      <w:bookmarkEnd w:id="0"/>
+    </w:p>
+    <w:p>
+      <w:pPr>
+        <w:pStyle w:val="ListNumber"/>
         <w:numPr>
           <w:ilvl w:val="0"/>
-          <w:numId w:val="1"/>
+          <w:numId w:val="2"/>
         </w:numPr>
-      </w:pPr>
-      <w:r>
-        <w:t>Als Schreiber möchte ich fremde fehlerhafte Artikel bearbeiten.</w:t>
-      </w:r>
-    </w:p>
-    <w:p>
-      <w:pPr>
-        <w:pStyle w:val="Listenabsatz"/>
+        <w:rPr>
+          <w:lang w:val="de-DE"/>
+        </w:rPr>
+      </w:pPr>
+      <w:r>
+        <w:rPr>
+          <w:lang w:val="de-DE"/>
+        </w:rPr>
+        <w:t>Folgende Benutzergruppen werden das Produkt verwenden:</w:t>
+      </w:r>
+    </w:p>
+    <w:p>
+      <w:pPr>
+        <w:pStyle w:val="ListNumber"/>
+        <w:numPr>
+          <w:ilvl w:val="1"/>
+          <w:numId w:val="2"/>
+        </w:numPr>
+        <w:rPr>
+          <w:lang w:val="de-DE"/>
+        </w:rPr>
+      </w:pPr>
+      <w:r>
+        <w:rPr>
+          <w:lang w:val="de-DE"/>
+        </w:rPr>
+        <w:t>Leser</w:t>
+      </w:r>
+    </w:p>
+    <w:p>
+      <w:pPr>
+        <w:pStyle w:val="ListNumber"/>
+        <w:numPr>
+          <w:ilvl w:val="1"/>
+          <w:numId w:val="2"/>
+        </w:numPr>
+        <w:rPr>
+          <w:lang w:val="de-DE"/>
+        </w:rPr>
+      </w:pPr>
+      <w:r>
+        <w:rPr>
+          <w:lang w:val="de-DE"/>
+        </w:rPr>
+        <w:t>Schreiber</w:t>
+      </w:r>
+    </w:p>
+    <w:p>
+      <w:pPr>
+        <w:pStyle w:val="ListNumber"/>
+        <w:numPr>
+          <w:ilvl w:val="1"/>
+          <w:numId w:val="2"/>
+        </w:numPr>
+        <w:rPr>
+          <w:lang w:val="de-DE"/>
+        </w:rPr>
+      </w:pPr>
+      <w:r>
+        <w:rPr>
+          <w:lang w:val="de-DE"/>
+        </w:rPr>
+        <w:t>Administrator</w:t>
+      </w:r>
+    </w:p>
+    <w:p>
+      <w:pPr>
+        <w:pStyle w:val="ListNumber"/>
+        <w:numPr>
+          <w:ilvl w:val="1"/>
+          <w:numId w:val="2"/>
+        </w:numPr>
+        <w:rPr>
+          <w:lang w:val="de-DE"/>
+        </w:rPr>
+      </w:pPr>
+      <w:r>
+        <w:rPr>
+          <w:lang w:val="de-DE"/>
+        </w:rPr>
+        <w:t xml:space="preserve">Template-Ersteller (falls keine bessere </w:t>
+      </w:r>
+      <w:r>
+        <w:rPr>
+          <w:lang w:val="de-DE"/>
+        </w:rPr>
+        <w:t>Alternative</w:t>
+      </w:r>
+      <w:r>
+        <w:rPr>
+          <w:lang w:val="de-DE"/>
+        </w:rPr>
+        <w:t xml:space="preserve"> gefunden wird)</w:t>
+      </w:r>
+    </w:p>
+    <w:p>
+      <w:pPr>
+        <w:pStyle w:val="ListNumber"/>
         <w:numPr>
           <w:ilvl w:val="0"/>
-          <w:numId w:val="1"/>
+          <w:numId w:val="2"/>
         </w:numPr>
-      </w:pPr>
-      <w:r>
-        <w:t>Als Schreiber möchte ich vorhandene Artikel löschen können.</w:t>
-      </w:r>
-    </w:p>
-    <w:p>
-      <w:pPr>
-        <w:pStyle w:val="Listenabsatz"/>
-      </w:pPr>
-    </w:p>
-    <w:p>
-      <w:pPr>
-        <w:pStyle w:val="Listenabsatz"/>
+        <w:rPr>
+          <w:lang w:val="de-DE"/>
+        </w:rPr>
+      </w:pPr>
+      <w:r>
+        <w:rPr>
+          <w:lang w:val="de-DE"/>
+        </w:rPr>
+        <w:t>Versionierung von Artikeln/Dokumenten</w:t>
+      </w:r>
+    </w:p>
+    <w:p>
+      <w:pPr>
+        <w:pStyle w:val="ListNumber"/>
+        <w:numPr>
+          <w:ilvl w:val="1"/>
+          <w:numId w:val="2"/>
+        </w:numPr>
+        <w:rPr>
+          <w:lang w:val="de-DE"/>
+        </w:rPr>
+      </w:pPr>
+      <w:r>
+        <w:rPr>
+          <w:lang w:val="de-DE"/>
+        </w:rPr>
+        <w:t xml:space="preserve">Es sollte möglich sein, mindestens eine Version zurück zu springen, falls ungewollte Änderungen übernommen wurden. </w:t>
+      </w:r>
+    </w:p>
+    <w:p>
+      <w:pPr>
+        <w:pStyle w:val="ListNumber"/>
+        <w:numPr>
+          <w:ilvl w:val="1"/>
+          <w:numId w:val="2"/>
+        </w:numPr>
+        <w:rPr>
+          <w:lang w:val="de-DE"/>
+        </w:rPr>
+      </w:pPr>
+      <w:r>
+        <w:rPr>
+          <w:lang w:val="de-DE"/>
+        </w:rPr>
+        <w:t>Eine komplette Historie ist nicht erforderlich</w:t>
+      </w:r>
+    </w:p>
+    <w:p>
+      <w:pPr>
+        <w:pStyle w:val="ListNumber"/>
+        <w:numPr>
+          <w:ilvl w:val="1"/>
+          <w:numId w:val="2"/>
+        </w:numPr>
+        <w:rPr>
+          <w:lang w:val="de-DE"/>
+        </w:rPr>
+      </w:pPr>
+      <w:r>
+        <w:rPr>
+          <w:lang w:val="de-DE"/>
+        </w:rPr>
+        <w:t>Nur Benutzer in der Gruppe „Schreiber“ sollen die Möglichkeit haben, auf alte Versionen zurückzuspringen.</w:t>
+      </w:r>
+    </w:p>
+    <w:p>
+      <w:pPr>
+        <w:pStyle w:val="ListNumber"/>
+        <w:numPr>
+          <w:ilvl w:val="1"/>
+          <w:numId w:val="2"/>
+        </w:numPr>
+        <w:rPr>
+          <w:lang w:val="de-DE"/>
+        </w:rPr>
+      </w:pPr>
+      <w:r>
+        <w:rPr>
+          <w:lang w:val="de-DE"/>
+        </w:rPr>
+        <w:t>Lesern muss nicht unbedingt ein Zugriff auf ältere Versionen zur Verfügung stehen.</w:t>
+      </w:r>
+    </w:p>
+    <w:p>
+      <w:pPr>
+        <w:pStyle w:val="Heading1"/>
+        <w:rPr>
+          <w:lang w:val="de-DE"/>
+        </w:rPr>
+      </w:pPr>
+      <w:r>
+        <w:rPr>
+          <w:lang w:val="de-DE"/>
+        </w:rPr>
+        <w:t>Offene Fragen:</w:t>
+      </w:r>
+    </w:p>
+    <w:p>
+      <w:pPr>
+        <w:pStyle w:val="ListNumber"/>
         <w:numPr>
           <w:ilvl w:val="0"/>
-          <w:numId w:val="1"/>
+          <w:numId w:val="4"/>
         </w:numPr>
-      </w:pPr>
-      <w:r>
-        <w:t>Als Leser möchte ich</w:t>
-      </w:r>
-      <w:r>
-        <w:t>,</w:t>
-      </w:r>
-      <w:r>
-        <w:t xml:space="preserve"> ohne mich am System a</w:t>
-      </w:r>
-      <w:bookmarkStart w:id="0" w:name="_GoBack"/>
-      <w:bookmarkEnd w:id="0"/>
-      <w:r>
-        <w:t>nzumelden</w:t>
-      </w:r>
-      <w:r>
-        <w:t>,</w:t>
-      </w:r>
-      <w:r>
-        <w:t xml:space="preserve"> </w:t>
-      </w:r>
-      <w:r>
-        <w:t>jegliche Artikel zu betrachten.</w:t>
-      </w:r>
-    </w:p>
-    <w:p>
-      <w:pPr>
-        <w:pStyle w:val="Listenabsatz"/>
+        <w:rPr>
+          <w:lang w:val="de-DE"/>
+        </w:rPr>
+      </w:pPr>
+    </w:p>
+    <w:p>
+      <w:pPr>
+        <w:pStyle w:val="Heading1"/>
+        <w:rPr>
+          <w:lang w:val="de-DE"/>
+        </w:rPr>
+      </w:pPr>
+      <w:r>
+        <w:rPr>
+          <w:lang w:val="de-DE"/>
+        </w:rPr>
+        <w:lastRenderedPageBreak/>
+        <w:t>Weiteres Vorgehen:</w:t>
+      </w:r>
+    </w:p>
+    <w:p>
+      <w:pPr>
+        <w:pStyle w:val="ListNumber"/>
         <w:numPr>
           <w:ilvl w:val="0"/>
-          <w:numId w:val="1"/>
+          <w:numId w:val="5"/>
         </w:numPr>
-      </w:pPr>
-      <w:r>
-        <w:t>Als Leser möchte ich per Suchfeld Artikel- und Dokumentinhalte finden und deren Inhalt in den Suchergebnissen angezeigt bekommen.</w:t>
-      </w:r>
-    </w:p>
-    <w:p>
-      <w:pPr>
-        <w:pStyle w:val="Listenabsatz"/>
+        <w:rPr>
+          <w:lang w:val="de-DE"/>
+        </w:rPr>
+      </w:pPr>
+      <w:r>
+        <w:rPr>
+          <w:lang w:val="de-DE"/>
+        </w:rPr>
+        <w:t>Ausarbeitung und Priorisierung der User Stories mit dem höchsten Business Value, um eine Vorstellung zu bekommen, wie bei der Ausarbeitung der Architektur vorgegangen werden muss</w:t>
+      </w:r>
+    </w:p>
+    <w:p>
+      <w:pPr>
+        <w:rPr>
+          <w:lang w:val="de-DE"/>
+        </w:rPr>
+      </w:pPr>
+    </w:p>
+    <w:p>
+      <w:pPr>
+        <w:pStyle w:val="ListNumber"/>
         <w:numPr>
           <w:ilvl w:val="0"/>
-          <w:numId w:val="1"/>
+          <w:numId w:val="0"/>
         </w:numPr>
-      </w:pPr>
-      <w:r>
-        <w:t xml:space="preserve">Als Leser möchte ich fremde fehlerhafte Artikel melden. </w:t>
-      </w:r>
-    </w:p>
-    <w:p>
-      <w:pPr>
-        <w:pStyle w:val="Listenabsatz"/>
-        <w:numPr>
-          <w:ilvl w:val="0"/>
-          <w:numId w:val="1"/>
-        </w:numPr>
-      </w:pPr>
-      <w:r>
-        <w:t>Als Leser möchte ich gefragt werden, ob der Artikel hilfreich war.</w:t>
-      </w:r>
-    </w:p>
-    <w:p>
-      <w:pPr>
-        <w:pStyle w:val="Listenabsatz"/>
-      </w:pPr>
-    </w:p>
-    <w:p>
-      <w:pPr>
-        <w:pStyle w:val="Listenabsatz"/>
-        <w:numPr>
-          <w:ilvl w:val="0"/>
-          <w:numId w:val="1"/>
-        </w:numPr>
-      </w:pPr>
-      <w:r>
-        <w:t xml:space="preserve">Als Administrator möchte ich </w:t>
-      </w:r>
-      <w:r>
-        <w:t>Templates</w:t>
-      </w:r>
-      <w:r>
-        <w:t xml:space="preserve"> erstellen können.</w:t>
-      </w:r>
-    </w:p>
-    <w:p>
-      <w:pPr>
-        <w:pStyle w:val="Listenabsatz"/>
-        <w:numPr>
-          <w:ilvl w:val="0"/>
-          <w:numId w:val="1"/>
-        </w:numPr>
-      </w:pPr>
-      <w:r>
-        <w:t>Als Administrator möchte ich Benutzer erstellen und diesen Rollen zuweisen.</w:t>
-      </w:r>
-    </w:p>
-    <w:p/>
-    <w:p>
-      <w:pPr>
-        <w:rPr>
-          <w:b/>
-        </w:rPr>
-      </w:pPr>
-      <w:r>
-        <w:rPr>
-          <w:b/>
-        </w:rPr>
-        <w:t>Anmerkungen vom Kunden</w:t>
-      </w:r>
-    </w:p>
-    <w:p>
-      <w:pPr>
-        <w:pStyle w:val="Listenabsatz"/>
-        <w:numPr>
-          <w:ilvl w:val="0"/>
-          <w:numId w:val="1"/>
-        </w:numPr>
-      </w:pPr>
-      <w:r>
-        <w:t>Vierte Rolle zum Anlegen von Templates</w:t>
-      </w:r>
-    </w:p>
-    <w:p>
-      <w:pPr>
-        <w:pStyle w:val="Listenabsatz"/>
-        <w:numPr>
-          <w:ilvl w:val="0"/>
-          <w:numId w:val="1"/>
-        </w:numPr>
-      </w:pPr>
-      <w:r>
-        <w:t>Gründe gegen Confluence</w:t>
-      </w:r>
-    </w:p>
-    <w:p>
-      <w:pPr>
-        <w:pStyle w:val="Listenabsatz"/>
-        <w:numPr>
-          <w:ilvl w:val="1"/>
-          <w:numId w:val="1"/>
-        </w:numPr>
-      </w:pPr>
-      <w:r>
-        <w:t>Zu teuer</w:t>
-      </w:r>
-    </w:p>
-    <w:p>
-      <w:pPr>
-        <w:pStyle w:val="Listenabsatz"/>
-        <w:numPr>
-          <w:ilvl w:val="1"/>
-          <w:numId w:val="1"/>
-        </w:numPr>
-      </w:pPr>
-      <w:r>
-        <w:t>UI nicht so ansprechend</w:t>
-      </w:r>
-    </w:p>
-    <w:p>
-      <w:pPr>
-        <w:pStyle w:val="Listenabsatz"/>
-        <w:numPr>
-          <w:ilvl w:val="1"/>
-          <w:numId w:val="1"/>
-        </w:numPr>
-      </w:pPr>
-      <w:r>
-        <w:t>Suchmöglichkeiten nicht ausreichend</w:t>
-      </w:r>
-    </w:p>
-    <w:p>
-      <w:pPr>
-        <w:pStyle w:val="Listenabsatz"/>
-        <w:numPr>
-          <w:ilvl w:val="0"/>
-          <w:numId w:val="1"/>
-        </w:numPr>
-      </w:pPr>
-      <w:r>
-        <w:t>Wann ist das Projekt erfolgreich</w:t>
-      </w:r>
-    </w:p>
-    <w:p>
-      <w:pPr>
-        <w:pStyle w:val="Listenabsatz"/>
-        <w:numPr>
-          <w:ilvl w:val="1"/>
-          <w:numId w:val="1"/>
-        </w:numPr>
-      </w:pPr>
-      <w:r>
-        <w:t>Wie schnell können Artikel erstellt werden (5 Minuten für einseitigen Artikel)</w:t>
-      </w:r>
-    </w:p>
-    <w:p>
-      <w:pPr>
-        <w:pStyle w:val="Listenabsatz"/>
-        <w:numPr>
-          <w:ilvl w:val="1"/>
-          <w:numId w:val="1"/>
-        </w:numPr>
-      </w:pPr>
-      <w:r>
-        <w:t>Sehr gute Suche</w:t>
-      </w:r>
-    </w:p>
-    <w:p>
-      <w:pPr>
-        <w:pStyle w:val="Listenabsatz"/>
-        <w:numPr>
-          <w:ilvl w:val="2"/>
-          <w:numId w:val="1"/>
-        </w:numPr>
-      </w:pPr>
-      <w:r>
-        <w:t xml:space="preserve">Schnell </w:t>
-      </w:r>
-    </w:p>
-    <w:p>
-      <w:pPr>
-        <w:pStyle w:val="Listenabsatz"/>
-        <w:numPr>
-          <w:ilvl w:val="2"/>
-          <w:numId w:val="1"/>
-        </w:numPr>
-      </w:pPr>
-      <w:r>
-        <w:t>Tags sind nicht gut</w:t>
-      </w:r>
-    </w:p>
-    <w:p>
-      <w:pPr>
-        <w:pStyle w:val="Listenabsatz"/>
-        <w:numPr>
-          <w:ilvl w:val="0"/>
-          <w:numId w:val="1"/>
-        </w:numPr>
-      </w:pPr>
-      <w:r>
-        <w:t>Rollen</w:t>
-      </w:r>
-    </w:p>
-    <w:p>
-      <w:pPr>
-        <w:pStyle w:val="Listenabsatz"/>
-        <w:numPr>
-          <w:ilvl w:val="1"/>
-          <w:numId w:val="1"/>
-        </w:numPr>
-      </w:pPr>
-      <w:r>
-        <w:t>Leser</w:t>
-      </w:r>
-    </w:p>
-    <w:p>
-      <w:pPr>
-        <w:pStyle w:val="Listenabsatz"/>
-        <w:numPr>
-          <w:ilvl w:val="1"/>
-          <w:numId w:val="1"/>
-        </w:numPr>
-      </w:pPr>
-      <w:r>
-        <w:t>Schreiber</w:t>
-      </w:r>
-    </w:p>
-    <w:p>
-      <w:pPr>
-        <w:pStyle w:val="Listenabsatz"/>
-        <w:numPr>
-          <w:ilvl w:val="1"/>
-          <w:numId w:val="1"/>
-        </w:numPr>
-      </w:pPr>
-      <w:r>
-        <w:t>Admin</w:t>
-      </w:r>
-    </w:p>
-    <w:p>
-      <w:pPr>
-        <w:pStyle w:val="Listenabsatz"/>
-        <w:numPr>
-          <w:ilvl w:val="1"/>
-          <w:numId w:val="1"/>
-        </w:numPr>
-      </w:pPr>
-      <w:r>
-        <w:t>Template-Ersteller (falls keine bessere Möglichkeit gefunden wird)</w:t>
-      </w:r>
-    </w:p>
-    <w:p>
-      <w:pPr>
-        <w:pStyle w:val="Listenabsatz"/>
-        <w:numPr>
-          <w:ilvl w:val="0"/>
-          <w:numId w:val="1"/>
-        </w:numPr>
-      </w:pPr>
-      <w:r>
-        <w:t>Versionierung</w:t>
-      </w:r>
-    </w:p>
-    <w:p>
-      <w:pPr>
-        <w:pStyle w:val="Listenabsatz"/>
-        <w:numPr>
-          <w:ilvl w:val="1"/>
-          <w:numId w:val="1"/>
-        </w:numPr>
-      </w:pPr>
-      <w:r>
-        <w:t>Mind. 1 Version nach hinten</w:t>
-      </w:r>
-    </w:p>
-    <w:p>
-      <w:pPr>
-        <w:pStyle w:val="Listenabsatz"/>
-        <w:numPr>
-          <w:ilvl w:val="1"/>
-          <w:numId w:val="1"/>
-        </w:numPr>
-      </w:pPr>
-      <w:r>
-        <w:t>Nur Schreiber sollen alte Versionen anschauen und auf alte Versionen zurückspringen können</w:t>
-      </w:r>
-    </w:p>
-    <w:p>
-      <w:r>
-        <w:br w:type="page"/>
-      </w:r>
-    </w:p>
-    <w:p>
-      <w:pPr>
-        <w:rPr>
-          <w:b/>
-        </w:rPr>
-      </w:pPr>
-      <w:r>
-        <w:rPr>
-          <w:b/>
-        </w:rPr>
-        <w:lastRenderedPageBreak/>
-        <w:t>NFAs</w:t>
-      </w:r>
-    </w:p>
-    <w:p>
-      <w:pPr>
-        <w:pStyle w:val="Listenabsatz"/>
-        <w:numPr>
-          <w:ilvl w:val="0"/>
-          <w:numId w:val="1"/>
-        </w:numPr>
-      </w:pPr>
-      <w:r>
-        <w:t>Performance</w:t>
-      </w:r>
-    </w:p>
-    <w:p>
-      <w:pPr>
-        <w:pStyle w:val="Listenabsatz"/>
-        <w:numPr>
-          <w:ilvl w:val="1"/>
-          <w:numId w:val="1"/>
-        </w:numPr>
-      </w:pPr>
-      <w:r>
-        <w:t>Bearbeitungszeit einer Suche auf Server in XXXX Sekunden</w:t>
-      </w:r>
-    </w:p>
-    <w:p>
-      <w:pPr>
-        <w:pStyle w:val="Listenabsatz"/>
-        <w:numPr>
-          <w:ilvl w:val="0"/>
-          <w:numId w:val="1"/>
-        </w:numPr>
-      </w:pPr>
-      <w:r>
-        <w:t xml:space="preserve">Usability </w:t>
-      </w:r>
-    </w:p>
-    <w:p>
-      <w:pPr>
-        <w:pStyle w:val="Listenabsatz"/>
-        <w:numPr>
-          <w:ilvl w:val="1"/>
-          <w:numId w:val="1"/>
-        </w:numPr>
-      </w:pPr>
-      <w:r>
-        <w:t xml:space="preserve">Responsive Design </w:t>
-      </w:r>
-    </w:p>
-    <w:p>
-      <w:pPr>
-        <w:pStyle w:val="Listenabsatz"/>
-        <w:numPr>
-          <w:ilvl w:val="1"/>
-          <w:numId w:val="1"/>
-        </w:numPr>
-      </w:pPr>
-      <w:r>
-        <w:t>Eine Seite in 5 Minuten erstellen</w:t>
-      </w:r>
-    </w:p>
-    <w:p>
-      <w:pPr>
-        <w:pStyle w:val="Listenabsatz"/>
-        <w:numPr>
-          <w:ilvl w:val="0"/>
-          <w:numId w:val="1"/>
-        </w:numPr>
-      </w:pPr>
-      <w:r>
-        <w:t>Korrektheit</w:t>
-      </w:r>
-    </w:p>
-    <w:p>
-      <w:pPr>
-        <w:pStyle w:val="Listenabsatz"/>
-        <w:numPr>
-          <w:ilvl w:val="1"/>
-          <w:numId w:val="1"/>
-        </w:numPr>
-      </w:pPr>
-      <w:r>
-        <w:t>Keine falschen Suchergebnisse</w:t>
-      </w:r>
-    </w:p>
-    <w:p>
-      <w:pPr>
-        <w:pStyle w:val="Listenabsatz"/>
-        <w:numPr>
-          <w:ilvl w:val="0"/>
-          <w:numId w:val="1"/>
-        </w:numPr>
-      </w:pPr>
-      <w:commentRangeStart w:id="1"/>
-      <w:r>
-        <w:t>Wartbarkeit/Änderbarkeit</w:t>
-      </w:r>
-      <w:commentRangeEnd w:id="1"/>
-      <w:r>
-        <w:rPr>
-          <w:rStyle w:val="Kommentarzeichen"/>
-        </w:rPr>
-        <w:commentReference w:id="1"/>
-      </w:r>
+        <w:ind w:left="360"/>
+        <w:rPr>
+          <w:lang w:val="de-DE"/>
+        </w:rPr>
+      </w:pPr>
+    </w:p>
+    <w:p>
+      <w:pPr>
+        <w:pStyle w:val="ListParagraph"/>
+        <w:rPr>
+          <w:lang w:val="de-DE"/>
+        </w:rPr>
+      </w:pPr>
+    </w:p>
+    <w:p>
+      <w:pPr>
+        <w:rPr>
+          <w:lang w:val="de-DE"/>
+        </w:rPr>
+      </w:pPr>
     </w:p>
     <w:sectPr>
-      <w:pgSz w:w="11906" w:h="16838"/>
-      <w:pgMar w:top="1417" w:right="1417" w:bottom="1134" w:left="1417" w:header="708" w:footer="708" w:gutter="0"/>
-      <w:cols w:space="708"/>
+      <w:headerReference w:type="even" r:id="rId7"/>
+      <w:headerReference w:type="default" r:id="rId8"/>
+      <w:footerReference w:type="even" r:id="rId9"/>
+      <w:footerReference w:type="default" r:id="rId10"/>
+      <w:headerReference w:type="first" r:id="rId11"/>
+      <w:footerReference w:type="first" r:id="rId12"/>
+      <w:pgSz w:w="11907" w:h="16839" w:code="9"/>
+      <w:pgMar w:top="1080" w:right="1080" w:bottom="1080" w:left="1080" w:header="720" w:footer="720" w:gutter="0"/>
+      <w:cols w:space="720"/>
+      <w:titlePg/>
       <w:docGrid w:linePitch="360"/>
     </w:sectPr>
   </w:body>
 </w:document>
 </file>
 
-<file path=word/comments.xml><?xml version="1.0" encoding="utf-8"?>
-<w:comments xmlns:wpc="http://schemas.microsoft.com/office/word/2010/wordprocessingCanvas" xmlns:cx="http://schemas.microsoft.com/office/drawing/2014/chartex" xmlns:cx1="http://schemas.microsoft.com/office/drawing/2015/9/8/chartex" xmlns:mc="http://schemas.openxmlformats.org/markup-compatibility/2006" xmlns:o="urn:schemas-microsoft-com:office:office" xmlns:r="http://schemas.openxmlformats.org/officeDocument/2006/relationships" xmlns:m="http://schemas.openxmlformats.org/officeDocument/2006/math" xmlns:v="urn:schemas-microsoft-com:vml" xmlns:wp14="http://schemas.microsoft.com/office/word/2010/wordprocessingDrawing" xmlns:wp="http://schemas.openxmlformats.org/drawingml/2006/wordprocessingDrawing" xmlns:w10="urn:schemas-microsoft-com:office:word" xmlns:w="http://schemas.openxmlformats.org/wordprocessingml/2006/main" xmlns:w14="http://schemas.microsoft.com/office/word/2010/wordml" xmlns:w15="http://schemas.microsoft.com/office/word/2012/wordml" xmlns:w16se="http://schemas.microsoft.com/office/word/2015/wordml/symex" xmlns:wpg="http://schemas.microsoft.com/office/word/2010/wordprocessingGroup" xmlns:wpi="http://schemas.microsoft.com/office/word/2010/wordprocessingInk" xmlns:wne="http://schemas.microsoft.com/office/word/2006/wordml" xmlns:wps="http://schemas.microsoft.com/office/word/2010/wordprocessingShape" mc:Ignorable="w14 w15 w16se wp14">
-  <w:comment w:id="1" w:author="Notheisen Timo" w:date="2016-05-09T14:22:00Z" w:initials="NT">
-    <w:p>
-      <w:pPr>
-        <w:pStyle w:val="Kommentartext"/>
-      </w:pPr>
-      <w:r>
-        <w:rPr>
-          <w:rStyle w:val="Kommentarzeichen"/>
-        </w:rPr>
-        <w:annotationRef/>
-      </w:r>
-      <w:r>
-        <w:t>TODO: Kundenantwort ergänzen</w:t>
-      </w:r>
-    </w:p>
-  </w:comment>
-</w:comments>
+<file path=word/endnotes.xml><?xml version="1.0" encoding="utf-8"?>
+<w:endnotes xmlns:wpc="http://schemas.microsoft.com/office/word/2010/wordprocessingCanvas" xmlns:cx="http://schemas.microsoft.com/office/drawing/2014/chartex" xmlns:cx1="http://schemas.microsoft.com/office/drawing/2015/9/8/chartex" xmlns:mc="http://schemas.openxmlformats.org/markup-compatibility/2006" xmlns:o="urn:schemas-microsoft-com:office:office" xmlns:r="http://schemas.openxmlformats.org/officeDocument/2006/relationships" xmlns:m="http://schemas.openxmlformats.org/officeDocument/2006/math" xmlns:v="urn:schemas-microsoft-com:vml" xmlns:wp14="http://schemas.microsoft.com/office/word/2010/wordprocessingDrawing" xmlns:wp="http://schemas.openxmlformats.org/drawingml/2006/wordprocessingDrawing" xmlns:w10="urn:schemas-microsoft-com:office:word" xmlns:w="http://schemas.openxmlformats.org/wordprocessingml/2006/main" xmlns:w14="http://schemas.microsoft.com/office/word/2010/wordml" xmlns:w15="http://schemas.microsoft.com/office/word/2012/wordml" xmlns:w16se="http://schemas.microsoft.com/office/word/2015/wordml/symex" xmlns:wpg="http://schemas.microsoft.com/office/word/2010/wordprocessingGroup" xmlns:wpi="http://schemas.microsoft.com/office/word/2010/wordprocessingInk" xmlns:wne="http://schemas.microsoft.com/office/word/2006/wordml" xmlns:wps="http://schemas.microsoft.com/office/word/2010/wordprocessingShape" mc:Ignorable="w14 w15 w16se wp14">
+  <w:endnote w:type="separator" w:id="-1">
+    <w:p>
+      <w:pPr>
+        <w:spacing w:after="0" w:line="240" w:lineRule="auto"/>
+      </w:pPr>
+      <w:r>
+        <w:separator/>
+      </w:r>
+    </w:p>
+  </w:endnote>
+  <w:endnote w:type="continuationSeparator" w:id="0">
+    <w:p>
+      <w:pPr>
+        <w:spacing w:after="0" w:line="240" w:lineRule="auto"/>
+      </w:pPr>
+      <w:r>
+        <w:continuationSeparator/>
+      </w:r>
+    </w:p>
+  </w:endnote>
+</w:endnotes>
 </file>
 
-<file path=word/commentsExtended.xml><?xml version="1.0" encoding="utf-8"?>
-<w15:commentsEx xmlns:wpc="http://schemas.microsoft.com/office/word/2010/wordprocessingCanvas" xmlns:cx="http://schemas.microsoft.com/office/drawing/2014/chartex" xmlns:cx1="http://schemas.microsoft.com/office/drawing/2015/9/8/chartex" xmlns:mc="http://schemas.openxmlformats.org/markup-compatibility/2006" xmlns:o="urn:schemas-microsoft-com:office:office" xmlns:r="http://schemas.openxmlformats.org/officeDocument/2006/relationships" xmlns:m="http://schemas.openxmlformats.org/officeDocument/2006/math" xmlns:v="urn:schemas-microsoft-com:vml" xmlns:wp14="http://schemas.microsoft.com/office/word/2010/wordprocessingDrawing" xmlns:wp="http://schemas.openxmlformats.org/drawingml/2006/wordprocessingDrawing" xmlns:w10="urn:schemas-microsoft-com:office:word" xmlns:w="http://schemas.openxmlformats.org/wordprocessingml/2006/main" xmlns:w14="http://schemas.microsoft.com/office/word/2010/wordml" xmlns:w15="http://schemas.microsoft.com/office/word/2012/wordml" xmlns:w16se="http://schemas.microsoft.com/office/word/2015/wordml/symex" xmlns:wpg="http://schemas.microsoft.com/office/word/2010/wordprocessingGroup" xmlns:wpi="http://schemas.microsoft.com/office/word/2010/wordprocessingInk" xmlns:wne="http://schemas.microsoft.com/office/word/2006/wordml" xmlns:wps="http://schemas.microsoft.com/office/word/2010/wordprocessingShape" mc:Ignorable="w14 w15 w16se wp14">
-  <w15:commentEx w15:paraId="1007B3EF" w15:done="0"/>
-</w15:commentsEx>
+<file path=word/footer1.xml><?xml version="1.0" encoding="utf-8"?>
+<w:ftr xmlns:wpc="http://schemas.microsoft.com/office/word/2010/wordprocessingCanvas" xmlns:cx="http://schemas.microsoft.com/office/drawing/2014/chartex" xmlns:cx1="http://schemas.microsoft.com/office/drawing/2015/9/8/chartex" xmlns:mc="http://schemas.openxmlformats.org/markup-compatibility/2006" xmlns:o="urn:schemas-microsoft-com:office:office" xmlns:r="http://schemas.openxmlformats.org/officeDocument/2006/relationships" xmlns:m="http://schemas.openxmlformats.org/officeDocument/2006/math" xmlns:v="urn:schemas-microsoft-com:vml" xmlns:wp14="http://schemas.microsoft.com/office/word/2010/wordprocessingDrawing" xmlns:wp="http://schemas.openxmlformats.org/drawingml/2006/wordprocessingDrawing" xmlns:w10="urn:schemas-microsoft-com:office:word" xmlns:w="http://schemas.openxmlformats.org/wordprocessingml/2006/main" xmlns:w14="http://schemas.microsoft.com/office/word/2010/wordml" xmlns:w15="http://schemas.microsoft.com/office/word/2012/wordml" xmlns:w16se="http://schemas.microsoft.com/office/word/2015/wordml/symex" xmlns:wpg="http://schemas.microsoft.com/office/word/2010/wordprocessingGroup" xmlns:wpi="http://schemas.microsoft.com/office/word/2010/wordprocessingInk" xmlns:wne="http://schemas.microsoft.com/office/word/2006/wordml" xmlns:wps="http://schemas.microsoft.com/office/word/2010/wordprocessingShape" mc:Ignorable="w14 w15 w16se wp14">
+  <w:p>
+    <w:pPr>
+      <w:pStyle w:val="Footer"/>
+    </w:pPr>
+  </w:p>
+</w:ftr>
+</file>
+
+<file path=word/footer2.xml><?xml version="1.0" encoding="utf-8"?>
+<w:ftr xmlns:wpc="http://schemas.microsoft.com/office/word/2010/wordprocessingCanvas" xmlns:cx="http://schemas.microsoft.com/office/drawing/2014/chartex" xmlns:cx1="http://schemas.microsoft.com/office/drawing/2015/9/8/chartex" xmlns:mc="http://schemas.openxmlformats.org/markup-compatibility/2006" xmlns:o="urn:schemas-microsoft-com:office:office" xmlns:r="http://schemas.openxmlformats.org/officeDocument/2006/relationships" xmlns:m="http://schemas.openxmlformats.org/officeDocument/2006/math" xmlns:v="urn:schemas-microsoft-com:vml" xmlns:wp14="http://schemas.microsoft.com/office/word/2010/wordprocessingDrawing" xmlns:wp="http://schemas.openxmlformats.org/drawingml/2006/wordprocessingDrawing" xmlns:w10="urn:schemas-microsoft-com:office:word" xmlns:w="http://schemas.openxmlformats.org/wordprocessingml/2006/main" xmlns:w14="http://schemas.microsoft.com/office/word/2010/wordml" xmlns:w15="http://schemas.microsoft.com/office/word/2012/wordml" xmlns:w16se="http://schemas.microsoft.com/office/word/2015/wordml/symex" xmlns:wpg="http://schemas.microsoft.com/office/word/2010/wordprocessingGroup" xmlns:wpi="http://schemas.microsoft.com/office/word/2010/wordprocessingInk" xmlns:wne="http://schemas.microsoft.com/office/word/2006/wordml" xmlns:wps="http://schemas.microsoft.com/office/word/2010/wordprocessingShape" mc:Ignorable="w14 w15 w16se wp14">
+  <w:p>
+    <w:pPr>
+      <w:pStyle w:val="Footer"/>
+    </w:pPr>
+    <w:r>
+      <w:fldChar w:fldCharType="begin"/>
+    </w:r>
+    <w:r>
+      <w:instrText xml:space="preserve"> PAGE   \* MERGEFORMAT </w:instrText>
+    </w:r>
+    <w:r>
+      <w:fldChar w:fldCharType="separate"/>
+    </w:r>
+    <w:r>
+      <w:rPr>
+        <w:noProof/>
+        <w:lang w:val="de-DE"/>
+      </w:rPr>
+      <w:t>2</w:t>
+    </w:r>
+    <w:r>
+      <w:rPr>
+        <w:noProof/>
+      </w:rPr>
+      <w:fldChar w:fldCharType="end"/>
+    </w:r>
+  </w:p>
+</w:ftr>
+</file>
+
+<file path=word/footer3.xml><?xml version="1.0" encoding="utf-8"?>
+<w:ftr xmlns:wpc="http://schemas.microsoft.com/office/word/2010/wordprocessingCanvas" xmlns:cx="http://schemas.microsoft.com/office/drawing/2014/chartex" xmlns:cx1="http://schemas.microsoft.com/office/drawing/2015/9/8/chartex" xmlns:mc="http://schemas.openxmlformats.org/markup-compatibility/2006" xmlns:o="urn:schemas-microsoft-com:office:office" xmlns:r="http://schemas.openxmlformats.org/officeDocument/2006/relationships" xmlns:m="http://schemas.openxmlformats.org/officeDocument/2006/math" xmlns:v="urn:schemas-microsoft-com:vml" xmlns:wp14="http://schemas.microsoft.com/office/word/2010/wordprocessingDrawing" xmlns:wp="http://schemas.openxmlformats.org/drawingml/2006/wordprocessingDrawing" xmlns:w10="urn:schemas-microsoft-com:office:word" xmlns:w="http://schemas.openxmlformats.org/wordprocessingml/2006/main" xmlns:w14="http://schemas.microsoft.com/office/word/2010/wordml" xmlns:w15="http://schemas.microsoft.com/office/word/2012/wordml" xmlns:w16se="http://schemas.microsoft.com/office/word/2015/wordml/symex" xmlns:wpg="http://schemas.microsoft.com/office/word/2010/wordprocessingGroup" xmlns:wpi="http://schemas.microsoft.com/office/word/2010/wordprocessingInk" xmlns:wne="http://schemas.microsoft.com/office/word/2006/wordml" xmlns:wps="http://schemas.microsoft.com/office/word/2010/wordprocessingShape" mc:Ignorable="w14 w15 w16se wp14">
+  <w:sdt>
+    <w:sdtPr>
+      <w:id w:val="981279020"/>
+      <w:docPartObj>
+        <w:docPartGallery w:val="Page Numbers (Bottom of Page)"/>
+        <w:docPartUnique/>
+      </w:docPartObj>
+    </w:sdtPr>
+    <w:sdtEndPr/>
+    <w:sdtContent>
+      <w:p>
+        <w:pPr>
+          <w:pStyle w:val="Footer"/>
+        </w:pPr>
+        <w:r>
+          <w:fldChar w:fldCharType="begin"/>
+        </w:r>
+        <w:r>
+          <w:instrText>PAGE   \* MERGEFORMAT</w:instrText>
+        </w:r>
+        <w:r>
+          <w:fldChar w:fldCharType="separate"/>
+        </w:r>
+        <w:r>
+          <w:rPr>
+            <w:noProof/>
+            <w:lang w:val="de-DE"/>
+          </w:rPr>
+          <w:t>1</w:t>
+        </w:r>
+        <w:r>
+          <w:fldChar w:fldCharType="end"/>
+        </w:r>
+      </w:p>
+    </w:sdtContent>
+  </w:sdt>
+  <w:p>
+    <w:pPr>
+      <w:pStyle w:val="Footer"/>
+    </w:pPr>
+  </w:p>
+</w:ftr>
+</file>
+
+<file path=word/footnotes.xml><?xml version="1.0" encoding="utf-8"?>
+<w:footnotes xmlns:wpc="http://schemas.microsoft.com/office/word/2010/wordprocessingCanvas" xmlns:cx="http://schemas.microsoft.com/office/drawing/2014/chartex" xmlns:cx1="http://schemas.microsoft.com/office/drawing/2015/9/8/chartex" xmlns:mc="http://schemas.openxmlformats.org/markup-compatibility/2006" xmlns:o="urn:schemas-microsoft-com:office:office" xmlns:r="http://schemas.openxmlformats.org/officeDocument/2006/relationships" xmlns:m="http://schemas.openxmlformats.org/officeDocument/2006/math" xmlns:v="urn:schemas-microsoft-com:vml" xmlns:wp14="http://schemas.microsoft.com/office/word/2010/wordprocessingDrawing" xmlns:wp="http://schemas.openxmlformats.org/drawingml/2006/wordprocessingDrawing" xmlns:w10="urn:schemas-microsoft-com:office:word" xmlns:w="http://schemas.openxmlformats.org/wordprocessingml/2006/main" xmlns:w14="http://schemas.microsoft.com/office/word/2010/wordml" xmlns:w15="http://schemas.microsoft.com/office/word/2012/wordml" xmlns:w16se="http://schemas.microsoft.com/office/word/2015/wordml/symex" xmlns:wpg="http://schemas.microsoft.com/office/word/2010/wordprocessingGroup" xmlns:wpi="http://schemas.microsoft.com/office/word/2010/wordprocessingInk" xmlns:wne="http://schemas.microsoft.com/office/word/2006/wordml" xmlns:wps="http://schemas.microsoft.com/office/word/2010/wordprocessingShape" mc:Ignorable="w14 w15 w16se wp14">
+  <w:footnote w:type="separator" w:id="-1">
+    <w:p>
+      <w:pPr>
+        <w:spacing w:after="0" w:line="240" w:lineRule="auto"/>
+      </w:pPr>
+      <w:r>
+        <w:separator/>
+      </w:r>
+    </w:p>
+  </w:footnote>
+  <w:footnote w:type="continuationSeparator" w:id="0">
+    <w:p>
+      <w:pPr>
+        <w:spacing w:after="0" w:line="240" w:lineRule="auto"/>
+      </w:pPr>
+      <w:r>
+        <w:continuationSeparator/>
+      </w:r>
+    </w:p>
+  </w:footnote>
+</w:footnotes>
+</file>
+
+<file path=word/header1.xml><?xml version="1.0" encoding="utf-8"?>
+<w:hdr xmlns:wpc="http://schemas.microsoft.com/office/word/2010/wordprocessingCanvas" xmlns:cx="http://schemas.microsoft.com/office/drawing/2014/chartex" xmlns:cx1="http://schemas.microsoft.com/office/drawing/2015/9/8/chartex" xmlns:mc="http://schemas.openxmlformats.org/markup-compatibility/2006" xmlns:o="urn:schemas-microsoft-com:office:office" xmlns:r="http://schemas.openxmlformats.org/officeDocument/2006/relationships" xmlns:m="http://schemas.openxmlformats.org/officeDocument/2006/math" xmlns:v="urn:schemas-microsoft-com:vml" xmlns:wp14="http://schemas.microsoft.com/office/word/2010/wordprocessingDrawing" xmlns:wp="http://schemas.openxmlformats.org/drawingml/2006/wordprocessingDrawing" xmlns:w10="urn:schemas-microsoft-com:office:word" xmlns:w="http://schemas.openxmlformats.org/wordprocessingml/2006/main" xmlns:w14="http://schemas.microsoft.com/office/word/2010/wordml" xmlns:w15="http://schemas.microsoft.com/office/word/2012/wordml" xmlns:w16se="http://schemas.microsoft.com/office/word/2015/wordml/symex" xmlns:wpg="http://schemas.microsoft.com/office/word/2010/wordprocessingGroup" xmlns:wpi="http://schemas.microsoft.com/office/word/2010/wordprocessingInk" xmlns:wne="http://schemas.microsoft.com/office/word/2006/wordml" xmlns:wps="http://schemas.microsoft.com/office/word/2010/wordprocessingShape" mc:Ignorable="w14 w15 w16se wp14">
+  <w:p>
+    <w:pPr>
+      <w:pStyle w:val="Header"/>
+    </w:pPr>
+  </w:p>
+</w:hdr>
+</file>
+
+<file path=word/header2.xml><?xml version="1.0" encoding="utf-8"?>
+<w:hdr xmlns:wpc="http://schemas.microsoft.com/office/word/2010/wordprocessingCanvas" xmlns:cx="http://schemas.microsoft.com/office/drawing/2014/chartex" xmlns:cx1="http://schemas.microsoft.com/office/drawing/2015/9/8/chartex" xmlns:mc="http://schemas.openxmlformats.org/markup-compatibility/2006" xmlns:o="urn:schemas-microsoft-com:office:office" xmlns:r="http://schemas.openxmlformats.org/officeDocument/2006/relationships" xmlns:m="http://schemas.openxmlformats.org/officeDocument/2006/math" xmlns:v="urn:schemas-microsoft-com:vml" xmlns:wp14="http://schemas.microsoft.com/office/word/2010/wordprocessingDrawing" xmlns:wp="http://schemas.openxmlformats.org/drawingml/2006/wordprocessingDrawing" xmlns:w10="urn:schemas-microsoft-com:office:word" xmlns:w="http://schemas.openxmlformats.org/wordprocessingml/2006/main" xmlns:w14="http://schemas.microsoft.com/office/word/2010/wordml" xmlns:w15="http://schemas.microsoft.com/office/word/2012/wordml" xmlns:w16se="http://schemas.microsoft.com/office/word/2015/wordml/symex" xmlns:wpg="http://schemas.microsoft.com/office/word/2010/wordprocessingGroup" xmlns:wpi="http://schemas.microsoft.com/office/word/2010/wordprocessingInk" xmlns:wne="http://schemas.microsoft.com/office/word/2006/wordml" xmlns:wps="http://schemas.microsoft.com/office/word/2010/wordprocessingShape" mc:Ignorable="w14 w15 w16se wp14">
+  <w:p>
+    <w:pPr>
+      <w:pStyle w:val="Header"/>
+    </w:pPr>
+  </w:p>
+</w:hdr>
+</file>
+
+<file path=word/header3.xml><?xml version="1.0" encoding="utf-8"?>
+<w:hdr xmlns:wpc="http://schemas.microsoft.com/office/word/2010/wordprocessingCanvas" xmlns:cx="http://schemas.microsoft.com/office/drawing/2014/chartex" xmlns:cx1="http://schemas.microsoft.com/office/drawing/2015/9/8/chartex" xmlns:mc="http://schemas.openxmlformats.org/markup-compatibility/2006" xmlns:o="urn:schemas-microsoft-com:office:office" xmlns:r="http://schemas.openxmlformats.org/officeDocument/2006/relationships" xmlns:m="http://schemas.openxmlformats.org/officeDocument/2006/math" xmlns:v="urn:schemas-microsoft-com:vml" xmlns:wp14="http://schemas.microsoft.com/office/word/2010/wordprocessingDrawing" xmlns:wp="http://schemas.openxmlformats.org/drawingml/2006/wordprocessingDrawing" xmlns:w10="urn:schemas-microsoft-com:office:word" xmlns:w="http://schemas.openxmlformats.org/wordprocessingml/2006/main" xmlns:w14="http://schemas.microsoft.com/office/word/2010/wordml" xmlns:w15="http://schemas.microsoft.com/office/word/2012/wordml" xmlns:w16se="http://schemas.microsoft.com/office/word/2015/wordml/symex" xmlns:wpg="http://schemas.microsoft.com/office/word/2010/wordprocessingGroup" xmlns:wpi="http://schemas.microsoft.com/office/word/2010/wordprocessingInk" xmlns:wne="http://schemas.microsoft.com/office/word/2006/wordml" xmlns:wps="http://schemas.microsoft.com/office/word/2010/wordprocessingShape" mc:Ignorable="w14 w15 w16se wp14">
+  <w:p>
+    <w:pPr>
+      <w:pStyle w:val="Header"/>
+    </w:pPr>
+  </w:p>
+</w:hdr>
 </file>
 
 <file path=word/numbering.xml><?xml version="1.0" encoding="utf-8"?>
 <w:numbering xmlns:wpc="http://schemas.microsoft.com/office/word/2010/wordprocessingCanvas" xmlns:cx="http://schemas.microsoft.com/office/drawing/2014/chartex" xmlns:cx1="http://schemas.microsoft.com/office/drawing/2015/9/8/chartex" xmlns:mc="http://schemas.openxmlformats.org/markup-compatibility/2006" xmlns:o="urn:schemas-microsoft-com:office:office" xmlns:r="http://schemas.openxmlformats.org/officeDocument/2006/relationships" xmlns:m="http://schemas.openxmlformats.org/officeDocument/2006/math" xmlns:v="urn:schemas-microsoft-com:vml" xmlns:wp14="http://schemas.microsoft.com/office/word/2010/wordprocessingDrawing" xmlns:wp="http://schemas.openxmlformats.org/drawingml/2006/wordprocessingDrawing" xmlns:w10="urn:schemas-microsoft-com:office:word" xmlns:w="http://schemas.openxmlformats.org/wordprocessingml/2006/main" xmlns:w14="http://schemas.microsoft.com/office/word/2010/wordml" xmlns:w15="http://schemas.microsoft.com/office/word/2012/wordml" xmlns:w16se="http://schemas.microsoft.com/office/word/2015/wordml/symex" xmlns:wpg="http://schemas.microsoft.com/office/word/2010/wordprocessingGroup" xmlns:wpi="http://schemas.microsoft.com/office/word/2010/wordprocessingInk" xmlns:wne="http://schemas.microsoft.com/office/word/2006/wordml" xmlns:wps="http://schemas.microsoft.com/office/word/2010/wordprocessingShape" mc:Ignorable="w14 w15 w16se wp14">
   <w:abstractNum w:abstractNumId="0" w15:restartNumberingAfterBreak="0">
-    <w:nsid w:val="3D8C6549"/>
+    <w:nsid w:val="FFFFFF88"/>
+    <w:multiLevelType w:val="singleLevel"/>
+    <w:tmpl w:val="2E56FB6C"/>
+    <w:lvl w:ilvl="0">
+      <w:start w:val="1"/>
+      <w:numFmt w:val="decimal"/>
+      <w:pStyle w:val="ListNumber"/>
+      <w:lvlText w:val="%1."/>
+      <w:lvlJc w:val="left"/>
+      <w:pPr>
+        <w:tabs>
+          <w:tab w:val="num" w:pos="360"/>
+        </w:tabs>
+        <w:ind w:left="360" w:hanging="360"/>
+      </w:pPr>
+      <w:rPr>
+        <w:rFonts w:hint="default"/>
+        <w:color w:val="595959" w:themeColor="text1" w:themeTint="A6"/>
+      </w:rPr>
+    </w:lvl>
+  </w:abstractNum>
+  <w:abstractNum w:abstractNumId="1" w15:restartNumberingAfterBreak="0">
+    <w:nsid w:val="3ACD0A53"/>
     <w:multiLevelType w:val="hybridMultilevel"/>
-    <w:tmpl w:val="CD68C540"/>
-    <w:lvl w:ilvl="0" w:tplc="47BC625C">
-      <w:numFmt w:val="bullet"/>
-      <w:lvlText w:val="-"/>
+    <w:tmpl w:val="0CEE869A"/>
+    <w:lvl w:ilvl="0" w:tplc="04070001">
+      <w:start w:val="1"/>
+      <w:numFmt w:val="bullet"/>
+      <w:lvlText w:val=""/>
       <w:lvlJc w:val="left"/>
       <w:pPr>
         <w:ind w:left="720" w:hanging="360"/>
       </w:pPr>
       <w:rPr>
-        <w:rFonts w:ascii="Calibri" w:eastAsiaTheme="minorHAnsi" w:hAnsi="Calibri" w:cstheme="minorBidi" w:hint="default"/>
+        <w:rFonts w:ascii="Symbol" w:hAnsi="Symbol" w:hint="default"/>
       </w:rPr>
     </w:lvl>
     <w:lvl w:ilvl="1" w:tplc="04070003">
@@ -610,7 +898,346 @@
         <w:rFonts w:ascii="Courier New" w:hAnsi="Courier New" w:cs="Courier New" w:hint="default"/>
       </w:rPr>
     </w:lvl>
-    <w:lvl w:ilvl="2" w:tplc="04070005">
+    <w:lvl w:ilvl="2" w:tplc="04070005" w:tentative="1">
+      <w:start w:val="1"/>
+      <w:numFmt w:val="bullet"/>
+      <w:lvlText w:val=""/>
+      <w:lvlJc w:val="left"/>
+      <w:pPr>
+        <w:ind w:left="2160" w:hanging="360"/>
+      </w:pPr>
+      <w:rPr>
+        <w:rFonts w:ascii="Wingdings" w:hAnsi="Wingdings" w:hint="default"/>
+      </w:rPr>
+    </w:lvl>
+    <w:lvl w:ilvl="3" w:tplc="04070001" w:tentative="1">
+      <w:start w:val="1"/>
+      <w:numFmt w:val="bullet"/>
+      <w:lvlText w:val=""/>
+      <w:lvlJc w:val="left"/>
+      <w:pPr>
+        <w:ind w:left="2880" w:hanging="360"/>
+      </w:pPr>
+      <w:rPr>
+        <w:rFonts w:ascii="Symbol" w:hAnsi="Symbol" w:hint="default"/>
+      </w:rPr>
+    </w:lvl>
+    <w:lvl w:ilvl="4" w:tplc="04070003" w:tentative="1">
+      <w:start w:val="1"/>
+      <w:numFmt w:val="bullet"/>
+      <w:lvlText w:val="o"/>
+      <w:lvlJc w:val="left"/>
+      <w:pPr>
+        <w:ind w:left="3600" w:hanging="360"/>
+      </w:pPr>
+      <w:rPr>
+        <w:rFonts w:ascii="Courier New" w:hAnsi="Courier New" w:cs="Courier New" w:hint="default"/>
+      </w:rPr>
+    </w:lvl>
+    <w:lvl w:ilvl="5" w:tplc="04070005" w:tentative="1">
+      <w:start w:val="1"/>
+      <w:numFmt w:val="bullet"/>
+      <w:lvlText w:val=""/>
+      <w:lvlJc w:val="left"/>
+      <w:pPr>
+        <w:ind w:left="4320" w:hanging="360"/>
+      </w:pPr>
+      <w:rPr>
+        <w:rFonts w:ascii="Wingdings" w:hAnsi="Wingdings" w:hint="default"/>
+      </w:rPr>
+    </w:lvl>
+    <w:lvl w:ilvl="6" w:tplc="04070001" w:tentative="1">
+      <w:start w:val="1"/>
+      <w:numFmt w:val="bullet"/>
+      <w:lvlText w:val=""/>
+      <w:lvlJc w:val="left"/>
+      <w:pPr>
+        <w:ind w:left="5040" w:hanging="360"/>
+      </w:pPr>
+      <w:rPr>
+        <w:rFonts w:ascii="Symbol" w:hAnsi="Symbol" w:hint="default"/>
+      </w:rPr>
+    </w:lvl>
+    <w:lvl w:ilvl="7" w:tplc="04070003" w:tentative="1">
+      <w:start w:val="1"/>
+      <w:numFmt w:val="bullet"/>
+      <w:lvlText w:val="o"/>
+      <w:lvlJc w:val="left"/>
+      <w:pPr>
+        <w:ind w:left="5760" w:hanging="360"/>
+      </w:pPr>
+      <w:rPr>
+        <w:rFonts w:ascii="Courier New" w:hAnsi="Courier New" w:cs="Courier New" w:hint="default"/>
+      </w:rPr>
+    </w:lvl>
+    <w:lvl w:ilvl="8" w:tplc="04070005" w:tentative="1">
+      <w:start w:val="1"/>
+      <w:numFmt w:val="bullet"/>
+      <w:lvlText w:val=""/>
+      <w:lvlJc w:val="left"/>
+      <w:pPr>
+        <w:ind w:left="6480" w:hanging="360"/>
+      </w:pPr>
+      <w:rPr>
+        <w:rFonts w:ascii="Wingdings" w:hAnsi="Wingdings" w:hint="default"/>
+      </w:rPr>
+    </w:lvl>
+  </w:abstractNum>
+  <w:abstractNum w:abstractNumId="2" w15:restartNumberingAfterBreak="0">
+    <w:nsid w:val="4E8B7525"/>
+    <w:multiLevelType w:val="hybridMultilevel"/>
+    <w:tmpl w:val="B1489232"/>
+    <w:lvl w:ilvl="0" w:tplc="04070001">
+      <w:start w:val="1"/>
+      <w:numFmt w:val="bullet"/>
+      <w:lvlText w:val=""/>
+      <w:lvlJc w:val="left"/>
+      <w:pPr>
+        <w:ind w:left="720" w:hanging="360"/>
+      </w:pPr>
+      <w:rPr>
+        <w:rFonts w:ascii="Symbol" w:hAnsi="Symbol" w:hint="default"/>
+      </w:rPr>
+    </w:lvl>
+    <w:lvl w:ilvl="1" w:tplc="04070003" w:tentative="1">
+      <w:start w:val="1"/>
+      <w:numFmt w:val="bullet"/>
+      <w:lvlText w:val="o"/>
+      <w:lvlJc w:val="left"/>
+      <w:pPr>
+        <w:ind w:left="1440" w:hanging="360"/>
+      </w:pPr>
+      <w:rPr>
+        <w:rFonts w:ascii="Courier New" w:hAnsi="Courier New" w:cs="Courier New" w:hint="default"/>
+      </w:rPr>
+    </w:lvl>
+    <w:lvl w:ilvl="2" w:tplc="04070005" w:tentative="1">
+      <w:start w:val="1"/>
+      <w:numFmt w:val="bullet"/>
+      <w:lvlText w:val=""/>
+      <w:lvlJc w:val="left"/>
+      <w:pPr>
+        <w:ind w:left="2160" w:hanging="360"/>
+      </w:pPr>
+      <w:rPr>
+        <w:rFonts w:ascii="Wingdings" w:hAnsi="Wingdings" w:hint="default"/>
+      </w:rPr>
+    </w:lvl>
+    <w:lvl w:ilvl="3" w:tplc="04070001" w:tentative="1">
+      <w:start w:val="1"/>
+      <w:numFmt w:val="bullet"/>
+      <w:lvlText w:val=""/>
+      <w:lvlJc w:val="left"/>
+      <w:pPr>
+        <w:ind w:left="2880" w:hanging="360"/>
+      </w:pPr>
+      <w:rPr>
+        <w:rFonts w:ascii="Symbol" w:hAnsi="Symbol" w:hint="default"/>
+      </w:rPr>
+    </w:lvl>
+    <w:lvl w:ilvl="4" w:tplc="04070003" w:tentative="1">
+      <w:start w:val="1"/>
+      <w:numFmt w:val="bullet"/>
+      <w:lvlText w:val="o"/>
+      <w:lvlJc w:val="left"/>
+      <w:pPr>
+        <w:ind w:left="3600" w:hanging="360"/>
+      </w:pPr>
+      <w:rPr>
+        <w:rFonts w:ascii="Courier New" w:hAnsi="Courier New" w:cs="Courier New" w:hint="default"/>
+      </w:rPr>
+    </w:lvl>
+    <w:lvl w:ilvl="5" w:tplc="04070005" w:tentative="1">
+      <w:start w:val="1"/>
+      <w:numFmt w:val="bullet"/>
+      <w:lvlText w:val=""/>
+      <w:lvlJc w:val="left"/>
+      <w:pPr>
+        <w:ind w:left="4320" w:hanging="360"/>
+      </w:pPr>
+      <w:rPr>
+        <w:rFonts w:ascii="Wingdings" w:hAnsi="Wingdings" w:hint="default"/>
+      </w:rPr>
+    </w:lvl>
+    <w:lvl w:ilvl="6" w:tplc="04070001" w:tentative="1">
+      <w:start w:val="1"/>
+      <w:numFmt w:val="bullet"/>
+      <w:lvlText w:val=""/>
+      <w:lvlJc w:val="left"/>
+      <w:pPr>
+        <w:ind w:left="5040" w:hanging="360"/>
+      </w:pPr>
+      <w:rPr>
+        <w:rFonts w:ascii="Symbol" w:hAnsi="Symbol" w:hint="default"/>
+      </w:rPr>
+    </w:lvl>
+    <w:lvl w:ilvl="7" w:tplc="04070003" w:tentative="1">
+      <w:start w:val="1"/>
+      <w:numFmt w:val="bullet"/>
+      <w:lvlText w:val="o"/>
+      <w:lvlJc w:val="left"/>
+      <w:pPr>
+        <w:ind w:left="5760" w:hanging="360"/>
+      </w:pPr>
+      <w:rPr>
+        <w:rFonts w:ascii="Courier New" w:hAnsi="Courier New" w:cs="Courier New" w:hint="default"/>
+      </w:rPr>
+    </w:lvl>
+    <w:lvl w:ilvl="8" w:tplc="04070005" w:tentative="1">
+      <w:start w:val="1"/>
+      <w:numFmt w:val="bullet"/>
+      <w:lvlText w:val=""/>
+      <w:lvlJc w:val="left"/>
+      <w:pPr>
+        <w:ind w:left="6480" w:hanging="360"/>
+      </w:pPr>
+      <w:rPr>
+        <w:rFonts w:ascii="Wingdings" w:hAnsi="Wingdings" w:hint="default"/>
+      </w:rPr>
+    </w:lvl>
+  </w:abstractNum>
+  <w:abstractNum w:abstractNumId="3" w15:restartNumberingAfterBreak="0">
+    <w:nsid w:val="52DB6F8D"/>
+    <w:multiLevelType w:val="hybridMultilevel"/>
+    <w:tmpl w:val="6D1A0BC4"/>
+    <w:lvl w:ilvl="0" w:tplc="04070001">
+      <w:start w:val="1"/>
+      <w:numFmt w:val="bullet"/>
+      <w:lvlText w:val=""/>
+      <w:lvlJc w:val="left"/>
+      <w:pPr>
+        <w:ind w:left="720" w:hanging="360"/>
+      </w:pPr>
+      <w:rPr>
+        <w:rFonts w:ascii="Symbol" w:hAnsi="Symbol" w:hint="default"/>
+      </w:rPr>
+    </w:lvl>
+    <w:lvl w:ilvl="1" w:tplc="04070003" w:tentative="1">
+      <w:start w:val="1"/>
+      <w:numFmt w:val="bullet"/>
+      <w:lvlText w:val="o"/>
+      <w:lvlJc w:val="left"/>
+      <w:pPr>
+        <w:ind w:left="1440" w:hanging="360"/>
+      </w:pPr>
+      <w:rPr>
+        <w:rFonts w:ascii="Courier New" w:hAnsi="Courier New" w:cs="Courier New" w:hint="default"/>
+      </w:rPr>
+    </w:lvl>
+    <w:lvl w:ilvl="2" w:tplc="04070005" w:tentative="1">
+      <w:start w:val="1"/>
+      <w:numFmt w:val="bullet"/>
+      <w:lvlText w:val=""/>
+      <w:lvlJc w:val="left"/>
+      <w:pPr>
+        <w:ind w:left="2160" w:hanging="360"/>
+      </w:pPr>
+      <w:rPr>
+        <w:rFonts w:ascii="Wingdings" w:hAnsi="Wingdings" w:hint="default"/>
+      </w:rPr>
+    </w:lvl>
+    <w:lvl w:ilvl="3" w:tplc="04070001" w:tentative="1">
+      <w:start w:val="1"/>
+      <w:numFmt w:val="bullet"/>
+      <w:lvlText w:val=""/>
+      <w:lvlJc w:val="left"/>
+      <w:pPr>
+        <w:ind w:left="2880" w:hanging="360"/>
+      </w:pPr>
+      <w:rPr>
+        <w:rFonts w:ascii="Symbol" w:hAnsi="Symbol" w:hint="default"/>
+      </w:rPr>
+    </w:lvl>
+    <w:lvl w:ilvl="4" w:tplc="04070003" w:tentative="1">
+      <w:start w:val="1"/>
+      <w:numFmt w:val="bullet"/>
+      <w:lvlText w:val="o"/>
+      <w:lvlJc w:val="left"/>
+      <w:pPr>
+        <w:ind w:left="3600" w:hanging="360"/>
+      </w:pPr>
+      <w:rPr>
+        <w:rFonts w:ascii="Courier New" w:hAnsi="Courier New" w:cs="Courier New" w:hint="default"/>
+      </w:rPr>
+    </w:lvl>
+    <w:lvl w:ilvl="5" w:tplc="04070005" w:tentative="1">
+      <w:start w:val="1"/>
+      <w:numFmt w:val="bullet"/>
+      <w:lvlText w:val=""/>
+      <w:lvlJc w:val="left"/>
+      <w:pPr>
+        <w:ind w:left="4320" w:hanging="360"/>
+      </w:pPr>
+      <w:rPr>
+        <w:rFonts w:ascii="Wingdings" w:hAnsi="Wingdings" w:hint="default"/>
+      </w:rPr>
+    </w:lvl>
+    <w:lvl w:ilvl="6" w:tplc="04070001" w:tentative="1">
+      <w:start w:val="1"/>
+      <w:numFmt w:val="bullet"/>
+      <w:lvlText w:val=""/>
+      <w:lvlJc w:val="left"/>
+      <w:pPr>
+        <w:ind w:left="5040" w:hanging="360"/>
+      </w:pPr>
+      <w:rPr>
+        <w:rFonts w:ascii="Symbol" w:hAnsi="Symbol" w:hint="default"/>
+      </w:rPr>
+    </w:lvl>
+    <w:lvl w:ilvl="7" w:tplc="04070003" w:tentative="1">
+      <w:start w:val="1"/>
+      <w:numFmt w:val="bullet"/>
+      <w:lvlText w:val="o"/>
+      <w:lvlJc w:val="left"/>
+      <w:pPr>
+        <w:ind w:left="5760" w:hanging="360"/>
+      </w:pPr>
+      <w:rPr>
+        <w:rFonts w:ascii="Courier New" w:hAnsi="Courier New" w:cs="Courier New" w:hint="default"/>
+      </w:rPr>
+    </w:lvl>
+    <w:lvl w:ilvl="8" w:tplc="04070005" w:tentative="1">
+      <w:start w:val="1"/>
+      <w:numFmt w:val="bullet"/>
+      <w:lvlText w:val=""/>
+      <w:lvlJc w:val="left"/>
+      <w:pPr>
+        <w:ind w:left="6480" w:hanging="360"/>
+      </w:pPr>
+      <w:rPr>
+        <w:rFonts w:ascii="Wingdings" w:hAnsi="Wingdings" w:hint="default"/>
+      </w:rPr>
+    </w:lvl>
+  </w:abstractNum>
+  <w:abstractNum w:abstractNumId="4" w15:restartNumberingAfterBreak="0">
+    <w:nsid w:val="5BF76F98"/>
+    <w:multiLevelType w:val="hybridMultilevel"/>
+    <w:tmpl w:val="C810A8C8"/>
+    <w:lvl w:ilvl="0" w:tplc="04070001">
+      <w:start w:val="1"/>
+      <w:numFmt w:val="bullet"/>
+      <w:lvlText w:val=""/>
+      <w:lvlJc w:val="left"/>
+      <w:pPr>
+        <w:ind w:left="720" w:hanging="360"/>
+      </w:pPr>
+      <w:rPr>
+        <w:rFonts w:ascii="Symbol" w:hAnsi="Symbol" w:hint="default"/>
+      </w:rPr>
+    </w:lvl>
+    <w:lvl w:ilvl="1" w:tplc="04070003" w:tentative="1">
+      <w:start w:val="1"/>
+      <w:numFmt w:val="bullet"/>
+      <w:lvlText w:val="o"/>
+      <w:lvlJc w:val="left"/>
+      <w:pPr>
+        <w:ind w:left="1440" w:hanging="360"/>
+      </w:pPr>
+      <w:rPr>
+        <w:rFonts w:ascii="Courier New" w:hAnsi="Courier New" w:cs="Courier New" w:hint="default"/>
+      </w:rPr>
+    </w:lvl>
+    <w:lvl w:ilvl="2" w:tplc="04070005" w:tentative="1">
       <w:start w:val="1"/>
       <w:numFmt w:val="bullet"/>
       <w:lvlText w:val=""/>
@@ -698,15 +1325,19 @@
   <w:num w:numId="1">
     <w:abstractNumId w:val="0"/>
   </w:num>
+  <w:num w:numId="2">
+    <w:abstractNumId w:val="1"/>
+  </w:num>
+  <w:num w:numId="3">
+    <w:abstractNumId w:val="2"/>
+  </w:num>
+  <w:num w:numId="4">
+    <w:abstractNumId w:val="4"/>
+  </w:num>
+  <w:num w:numId="5">
+    <w:abstractNumId w:val="3"/>
+  </w:num>
 </w:numbering>
-</file>
-
-<file path=word/people.xml><?xml version="1.0" encoding="utf-8"?>
-<w15:people xmlns:wpc="http://schemas.microsoft.com/office/word/2010/wordprocessingCanvas" xmlns:cx="http://schemas.microsoft.com/office/drawing/2014/chartex" xmlns:cx1="http://schemas.microsoft.com/office/drawing/2015/9/8/chartex" xmlns:mc="http://schemas.openxmlformats.org/markup-compatibility/2006" xmlns:o="urn:schemas-microsoft-com:office:office" xmlns:r="http://schemas.openxmlformats.org/officeDocument/2006/relationships" xmlns:m="http://schemas.openxmlformats.org/officeDocument/2006/math" xmlns:v="urn:schemas-microsoft-com:vml" xmlns:wp14="http://schemas.microsoft.com/office/word/2010/wordprocessingDrawing" xmlns:wp="http://schemas.openxmlformats.org/drawingml/2006/wordprocessingDrawing" xmlns:w10="urn:schemas-microsoft-com:office:word" xmlns:w="http://schemas.openxmlformats.org/wordprocessingml/2006/main" xmlns:w14="http://schemas.microsoft.com/office/word/2010/wordml" xmlns:w15="http://schemas.microsoft.com/office/word/2012/wordml" xmlns:w16se="http://schemas.microsoft.com/office/word/2015/wordml/symex" xmlns:wpg="http://schemas.microsoft.com/office/word/2010/wordprocessingGroup" xmlns:wpi="http://schemas.microsoft.com/office/word/2010/wordprocessingInk" xmlns:wne="http://schemas.microsoft.com/office/word/2006/wordml" xmlns:wps="http://schemas.microsoft.com/office/word/2010/wordprocessingShape" mc:Ignorable="w14 w15 w16se wp14">
-  <w15:person w15:author="Notheisen Timo">
-    <w15:presenceInfo w15:providerId="None" w15:userId="Notheisen Timo"/>
-  </w15:person>
-</w15:people>
 </file>
 
 <file path=word/styles.xml><?xml version="1.0" encoding="utf-8"?>
@@ -714,15 +1345,16 @@
   <w:docDefaults>
     <w:rPrDefault>
       <w:rPr>
-        <w:rFonts w:asciiTheme="minorHAnsi" w:eastAsiaTheme="minorHAnsi" w:hAnsiTheme="minorHAnsi" w:cstheme="minorBidi"/>
+        <w:rFonts w:asciiTheme="minorHAnsi" w:eastAsiaTheme="minorEastAsia" w:hAnsiTheme="minorHAnsi" w:cstheme="minorBidi"/>
+        <w:color w:val="0D0D0D" w:themeColor="text1" w:themeTint="F2"/>
         <w:sz w:val="22"/>
         <w:szCs w:val="22"/>
-        <w:lang w:val="de-DE" w:eastAsia="en-US" w:bidi="ar-SA"/>
+        <w:lang w:val="en-US" w:eastAsia="ja-JP" w:bidi="ar-SA"/>
       </w:rPr>
     </w:rPrDefault>
     <w:pPrDefault>
       <w:pPr>
-        <w:spacing w:after="160" w:line="259" w:lineRule="auto"/>
+        <w:spacing w:after="280" w:line="264" w:lineRule="auto"/>
       </w:pPr>
     </w:pPrDefault>
   </w:docDefaults>
@@ -759,7 +1391,7 @@
     <w:lsdException w:name="footnote text" w:semiHidden="1" w:unhideWhenUsed="1"/>
     <w:lsdException w:name="annotation text" w:semiHidden="1" w:unhideWhenUsed="1"/>
     <w:lsdException w:name="header" w:semiHidden="1" w:unhideWhenUsed="1"/>
-    <w:lsdException w:name="footer" w:semiHidden="1" w:unhideWhenUsed="1"/>
+    <w:lsdException w:name="footer" w:semiHidden="1" w:unhideWhenUsed="1" w:qFormat="1"/>
     <w:lsdException w:name="index heading" w:semiHidden="1" w:unhideWhenUsed="1"/>
     <w:lsdException w:name="caption" w:semiHidden="1" w:uiPriority="35" w:unhideWhenUsed="1" w:qFormat="1"/>
     <w:lsdException w:name="table of figures" w:semiHidden="1" w:unhideWhenUsed="1"/>
@@ -776,7 +1408,7 @@
     <w:lsdException w:name="toa heading" w:semiHidden="1" w:unhideWhenUsed="1"/>
     <w:lsdException w:name="List" w:semiHidden="1" w:unhideWhenUsed="1"/>
     <w:lsdException w:name="List Bullet" w:semiHidden="1" w:unhideWhenUsed="1"/>
-    <w:lsdException w:name="List Number" w:semiHidden="1" w:unhideWhenUsed="1"/>
+    <w:lsdException w:name="List Number" w:semiHidden="1" w:unhideWhenUsed="1" w:qFormat="1"/>
     <w:lsdException w:name="List 2" w:semiHidden="1" w:unhideWhenUsed="1"/>
     <w:lsdException w:name="List 3" w:semiHidden="1" w:unhideWhenUsed="1"/>
     <w:lsdException w:name="List 4" w:semiHidden="1" w:unhideWhenUsed="1"/>
@@ -801,7 +1433,7 @@
     <w:lsdException w:name="List Continue 4" w:semiHidden="1" w:unhideWhenUsed="1"/>
     <w:lsdException w:name="List Continue 5" w:semiHidden="1" w:unhideWhenUsed="1"/>
     <w:lsdException w:name="Message Header" w:semiHidden="1" w:unhideWhenUsed="1"/>
-    <w:lsdException w:name="Subtitle" w:uiPriority="11" w:qFormat="1"/>
+    <w:lsdException w:name="Subtitle" w:semiHidden="1" w:uiPriority="11" w:unhideWhenUsed="1" w:qFormat="1"/>
     <w:lsdException w:name="Salutation" w:semiHidden="1" w:unhideWhenUsed="1"/>
     <w:lsdException w:name="Date" w:semiHidden="1" w:unhideWhenUsed="1"/>
     <w:lsdException w:name="Body Text First Indent" w:semiHidden="1" w:unhideWhenUsed="1"/>
@@ -884,7 +1516,7 @@
     <w:lsdException w:name="Table Grid" w:uiPriority="39"/>
     <w:lsdException w:name="Table Theme" w:semiHidden="1" w:unhideWhenUsed="1"/>
     <w:lsdException w:name="Placeholder Text" w:semiHidden="1"/>
-    <w:lsdException w:name="No Spacing" w:uiPriority="1" w:qFormat="1"/>
+    <w:lsdException w:name="No Spacing" w:qFormat="1"/>
     <w:lsdException w:name="Light Shading" w:uiPriority="60"/>
     <w:lsdException w:name="Light List" w:uiPriority="61"/>
     <w:lsdException w:name="Light Grid" w:uiPriority="62"/>
@@ -1099,17 +1731,63 @@
     <w:lsdException w:name="List Table 6 Colorful Accent 6" w:uiPriority="51"/>
     <w:lsdException w:name="List Table 7 Colorful Accent 6" w:uiPriority="52"/>
   </w:latentStyles>
-  <w:style w:type="paragraph" w:default="1" w:styleId="Standard">
+  <w:style w:type="paragraph" w:default="1" w:styleId="Normal">
     <w:name w:val="Normal"/>
     <w:qFormat/>
+    <w:rPr>
+      <w:sz w:val="20"/>
+      <w:szCs w:val="20"/>
+    </w:rPr>
   </w:style>
-  <w:style w:type="character" w:default="1" w:styleId="Absatz-Standardschriftart">
+  <w:style w:type="paragraph" w:styleId="Heading1">
+    <w:name w:val="heading 1"/>
+    <w:basedOn w:val="Normal"/>
+    <w:next w:val="Normal"/>
+    <w:link w:val="Heading1Char"/>
+    <w:uiPriority w:val="4"/>
+    <w:qFormat/>
+    <w:pPr>
+      <w:keepNext/>
+      <w:keepLines/>
+      <w:spacing w:before="360"/>
+      <w:outlineLvl w:val="0"/>
+    </w:pPr>
+    <w:rPr>
+      <w:rFonts w:asciiTheme="majorHAnsi" w:eastAsiaTheme="majorEastAsia" w:hAnsiTheme="majorHAnsi" w:cstheme="majorBidi"/>
+      <w:color w:val="6076B4" w:themeColor="accent1"/>
+      <w:sz w:val="30"/>
+      <w:szCs w:val="30"/>
+    </w:rPr>
+  </w:style>
+  <w:style w:type="paragraph" w:styleId="Heading2">
+    <w:name w:val="heading 2"/>
+    <w:basedOn w:val="Normal"/>
+    <w:next w:val="Normal"/>
+    <w:link w:val="Heading2Char"/>
+    <w:uiPriority w:val="9"/>
+    <w:semiHidden/>
+    <w:unhideWhenUsed/>
+    <w:qFormat/>
+    <w:pPr>
+      <w:keepNext/>
+      <w:keepLines/>
+      <w:spacing w:before="40" w:after="0"/>
+      <w:outlineLvl w:val="1"/>
+    </w:pPr>
+    <w:rPr>
+      <w:rFonts w:asciiTheme="majorHAnsi" w:eastAsiaTheme="majorEastAsia" w:hAnsiTheme="majorHAnsi" w:cstheme="majorBidi"/>
+      <w:color w:val="6076B4" w:themeColor="accent1"/>
+      <w:sz w:val="26"/>
+      <w:szCs w:val="26"/>
+    </w:rPr>
+  </w:style>
+  <w:style w:type="character" w:default="1" w:styleId="DefaultParagraphFont">
     <w:name w:val="Default Paragraph Font"/>
     <w:uiPriority w:val="1"/>
     <w:semiHidden/>
     <w:unhideWhenUsed/>
   </w:style>
-  <w:style w:type="table" w:default="1" w:styleId="NormaleTabelle">
+  <w:style w:type="table" w:default="1" w:styleId="TableNormal">
     <w:name w:val="Normal Table"/>
     <w:uiPriority w:val="99"/>
     <w:semiHidden/>
@@ -1124,128 +1802,193 @@
       </w:tblCellMar>
     </w:tblPr>
   </w:style>
-  <w:style w:type="numbering" w:default="1" w:styleId="KeineListe">
+  <w:style w:type="numbering" w:default="1" w:styleId="NoList">
     <w:name w:val="No List"/>
     <w:uiPriority w:val="99"/>
     <w:semiHidden/>
     <w:unhideWhenUsed/>
   </w:style>
-  <w:style w:type="paragraph" w:styleId="Listenabsatz">
+  <w:style w:type="paragraph" w:styleId="Title">
+    <w:name w:val="Title"/>
+    <w:basedOn w:val="Normal"/>
+    <w:next w:val="Normal"/>
+    <w:link w:val="TitleChar"/>
+    <w:uiPriority w:val="5"/>
+    <w:qFormat/>
+    <w:pPr>
+      <w:spacing w:after="400"/>
+      <w:contextualSpacing/>
+    </w:pPr>
+    <w:rPr>
+      <w:rFonts w:asciiTheme="majorHAnsi" w:eastAsiaTheme="majorEastAsia" w:hAnsiTheme="majorHAnsi" w:cstheme="majorBidi"/>
+      <w:color w:val="6076B4" w:themeColor="accent1"/>
+      <w:kern w:val="28"/>
+      <w:sz w:val="56"/>
+      <w:szCs w:val="56"/>
+    </w:rPr>
+  </w:style>
+  <w:style w:type="character" w:customStyle="1" w:styleId="TitleChar">
+    <w:name w:val="Title Char"/>
+    <w:basedOn w:val="DefaultParagraphFont"/>
+    <w:link w:val="Title"/>
+    <w:uiPriority w:val="5"/>
+    <w:rPr>
+      <w:rFonts w:asciiTheme="majorHAnsi" w:eastAsiaTheme="majorEastAsia" w:hAnsiTheme="majorHAnsi" w:cstheme="majorBidi"/>
+      <w:color w:val="6076B4" w:themeColor="accent1"/>
+      <w:kern w:val="28"/>
+      <w:sz w:val="56"/>
+      <w:szCs w:val="56"/>
+    </w:rPr>
+  </w:style>
+  <w:style w:type="table" w:styleId="TableGrid">
+    <w:name w:val="Table Grid"/>
+    <w:basedOn w:val="TableNormal"/>
+    <w:uiPriority w:val="39"/>
+    <w:pPr>
+      <w:spacing w:after="0"/>
+    </w:pPr>
+    <w:tblPr>
+      <w:tblBorders>
+        <w:top w:val="single" w:sz="4" w:space="0" w:color="auto"/>
+        <w:left w:val="single" w:sz="4" w:space="0" w:color="auto"/>
+        <w:bottom w:val="single" w:sz="4" w:space="0" w:color="auto"/>
+        <w:right w:val="single" w:sz="4" w:space="0" w:color="auto"/>
+        <w:insideH w:val="single" w:sz="4" w:space="0" w:color="auto"/>
+        <w:insideV w:val="single" w:sz="4" w:space="0" w:color="auto"/>
+      </w:tblBorders>
+    </w:tblPr>
+  </w:style>
+  <w:style w:type="paragraph" w:customStyle="1" w:styleId="Formularberschrift">
+    <w:name w:val="Formularüberschrift"/>
+    <w:basedOn w:val="Normal"/>
+    <w:uiPriority w:val="2"/>
+    <w:qFormat/>
+    <w:pPr>
+      <w:spacing w:after="320"/>
+      <w:ind w:right="288"/>
+    </w:pPr>
+    <w:rPr>
+      <w:color w:val="595959" w:themeColor="text1" w:themeTint="A6"/>
+    </w:rPr>
+  </w:style>
+  <w:style w:type="paragraph" w:customStyle="1" w:styleId="Tabellentext">
+    <w:name w:val="Tabellentext"/>
+    <w:basedOn w:val="Normal"/>
+    <w:uiPriority w:val="3"/>
+    <w:qFormat/>
+    <w:pPr>
+      <w:spacing w:after="320"/>
+    </w:pPr>
+  </w:style>
+  <w:style w:type="character" w:customStyle="1" w:styleId="Heading1Char">
+    <w:name w:val="Heading 1 Char"/>
+    <w:basedOn w:val="DefaultParagraphFont"/>
+    <w:link w:val="Heading1"/>
+    <w:uiPriority w:val="4"/>
+    <w:rPr>
+      <w:rFonts w:asciiTheme="majorHAnsi" w:eastAsiaTheme="majorEastAsia" w:hAnsiTheme="majorHAnsi" w:cstheme="majorBidi"/>
+      <w:color w:val="6076B4" w:themeColor="accent1"/>
+      <w:sz w:val="30"/>
+      <w:szCs w:val="30"/>
+    </w:rPr>
+  </w:style>
+  <w:style w:type="paragraph" w:styleId="ListNumber">
+    <w:name w:val="List Number"/>
+    <w:basedOn w:val="Normal"/>
+    <w:uiPriority w:val="4"/>
+    <w:unhideWhenUsed/>
+    <w:qFormat/>
+    <w:pPr>
+      <w:numPr>
+        <w:numId w:val="1"/>
+      </w:numPr>
+      <w:spacing w:after="200"/>
+    </w:pPr>
+  </w:style>
+  <w:style w:type="character" w:customStyle="1" w:styleId="Heading2Char">
+    <w:name w:val="Heading 2 Char"/>
+    <w:basedOn w:val="DefaultParagraphFont"/>
+    <w:link w:val="Heading2"/>
+    <w:uiPriority w:val="9"/>
+    <w:semiHidden/>
+    <w:rPr>
+      <w:rFonts w:asciiTheme="majorHAnsi" w:eastAsiaTheme="majorEastAsia" w:hAnsiTheme="majorHAnsi" w:cstheme="majorBidi"/>
+      <w:color w:val="6076B4" w:themeColor="accent1"/>
+      <w:sz w:val="26"/>
+      <w:szCs w:val="26"/>
+    </w:rPr>
+  </w:style>
+  <w:style w:type="paragraph" w:styleId="Footer">
+    <w:name w:val="footer"/>
+    <w:basedOn w:val="Normal"/>
+    <w:link w:val="FooterChar"/>
+    <w:uiPriority w:val="99"/>
+    <w:unhideWhenUsed/>
+    <w:qFormat/>
+    <w:pPr>
+      <w:spacing w:after="0" w:line="240" w:lineRule="auto"/>
+      <w:jc w:val="right"/>
+    </w:pPr>
+    <w:rPr>
+      <w:color w:val="6076B4" w:themeColor="accent1"/>
+    </w:rPr>
+  </w:style>
+  <w:style w:type="character" w:customStyle="1" w:styleId="FooterChar">
+    <w:name w:val="Footer Char"/>
+    <w:basedOn w:val="DefaultParagraphFont"/>
+    <w:link w:val="Footer"/>
+    <w:uiPriority w:val="99"/>
+    <w:rPr>
+      <w:color w:val="6076B4" w:themeColor="accent1"/>
+      <w:sz w:val="20"/>
+      <w:szCs w:val="20"/>
+    </w:rPr>
+  </w:style>
+  <w:style w:type="paragraph" w:styleId="ListParagraph">
     <w:name w:val="List Paragraph"/>
-    <w:basedOn w:val="Standard"/>
+    <w:basedOn w:val="Normal"/>
     <w:uiPriority w:val="34"/>
+    <w:unhideWhenUsed/>
     <w:qFormat/>
-    <w:rsid w:val="00460256"/>
+    <w:rsid w:val="0017318F"/>
     <w:pPr>
       <w:ind w:left="720"/>
       <w:contextualSpacing/>
     </w:pPr>
   </w:style>
-  <w:style w:type="character" w:styleId="Kommentarzeichen">
-    <w:name w:val="annotation reference"/>
-    <w:basedOn w:val="Absatz-Standardschriftart"/>
+  <w:style w:type="paragraph" w:styleId="Header">
+    <w:name w:val="header"/>
+    <w:basedOn w:val="Normal"/>
+    <w:link w:val="HeaderChar"/>
     <w:uiPriority w:val="99"/>
-    <w:semiHidden/>
     <w:unhideWhenUsed/>
-    <w:rsid w:val="00AD1994"/>
-    <w:rPr>
-      <w:sz w:val="16"/>
-      <w:szCs w:val="16"/>
-    </w:rPr>
+    <w:rsid w:val="002C52C3"/>
+    <w:pPr>
+      <w:tabs>
+        <w:tab w:val="center" w:pos="4536"/>
+        <w:tab w:val="right" w:pos="9072"/>
+      </w:tabs>
+      <w:spacing w:after="0" w:line="240" w:lineRule="auto"/>
+    </w:pPr>
   </w:style>
-  <w:style w:type="paragraph" w:styleId="Kommentartext">
-    <w:name w:val="annotation text"/>
-    <w:basedOn w:val="Standard"/>
-    <w:link w:val="KommentartextZchn"/>
+  <w:style w:type="character" w:customStyle="1" w:styleId="HeaderChar">
+    <w:name w:val="Header Char"/>
+    <w:basedOn w:val="DefaultParagraphFont"/>
+    <w:link w:val="Header"/>
     <w:uiPriority w:val="99"/>
-    <w:semiHidden/>
-    <w:unhideWhenUsed/>
-    <w:rsid w:val="00AD1994"/>
-    <w:pPr>
-      <w:spacing w:line="240" w:lineRule="auto"/>
-    </w:pPr>
+    <w:rsid w:val="002C52C3"/>
     <w:rPr>
       <w:sz w:val="20"/>
       <w:szCs w:val="20"/>
-    </w:rPr>
-  </w:style>
-  <w:style w:type="character" w:customStyle="1" w:styleId="KommentartextZchn">
-    <w:name w:val="Kommentartext Zchn"/>
-    <w:basedOn w:val="Absatz-Standardschriftart"/>
-    <w:link w:val="Kommentartext"/>
-    <w:uiPriority w:val="99"/>
-    <w:semiHidden/>
-    <w:rsid w:val="00AD1994"/>
-    <w:rPr>
-      <w:sz w:val="20"/>
-      <w:szCs w:val="20"/>
-    </w:rPr>
-  </w:style>
-  <w:style w:type="paragraph" w:styleId="Kommentarthema">
-    <w:name w:val="annotation subject"/>
-    <w:basedOn w:val="Kommentartext"/>
-    <w:next w:val="Kommentartext"/>
-    <w:link w:val="KommentarthemaZchn"/>
-    <w:uiPriority w:val="99"/>
-    <w:semiHidden/>
-    <w:unhideWhenUsed/>
-    <w:rsid w:val="00AD1994"/>
-    <w:rPr>
-      <w:b/>
-      <w:bCs/>
-    </w:rPr>
-  </w:style>
-  <w:style w:type="character" w:customStyle="1" w:styleId="KommentarthemaZchn">
-    <w:name w:val="Kommentarthema Zchn"/>
-    <w:basedOn w:val="KommentartextZchn"/>
-    <w:link w:val="Kommentarthema"/>
-    <w:uiPriority w:val="99"/>
-    <w:semiHidden/>
-    <w:rsid w:val="00AD1994"/>
-    <w:rPr>
-      <w:b/>
-      <w:bCs/>
-      <w:sz w:val="20"/>
-      <w:szCs w:val="20"/>
-    </w:rPr>
-  </w:style>
-  <w:style w:type="paragraph" w:styleId="Sprechblasentext">
-    <w:name w:val="Balloon Text"/>
-    <w:basedOn w:val="Standard"/>
-    <w:link w:val="SprechblasentextZchn"/>
-    <w:uiPriority w:val="99"/>
-    <w:semiHidden/>
-    <w:unhideWhenUsed/>
-    <w:rsid w:val="00AD1994"/>
-    <w:pPr>
-      <w:spacing w:after="0" w:line="240" w:lineRule="auto"/>
-    </w:pPr>
-    <w:rPr>
-      <w:rFonts w:ascii="Segoe UI" w:hAnsi="Segoe UI" w:cs="Segoe UI"/>
-      <w:sz w:val="18"/>
-      <w:szCs w:val="18"/>
-    </w:rPr>
-  </w:style>
-  <w:style w:type="character" w:customStyle="1" w:styleId="SprechblasentextZchn">
-    <w:name w:val="Sprechblasentext Zchn"/>
-    <w:basedOn w:val="Absatz-Standardschriftart"/>
-    <w:link w:val="Sprechblasentext"/>
-    <w:uiPriority w:val="99"/>
-    <w:semiHidden/>
-    <w:rsid w:val="00AD1994"/>
-    <w:rPr>
-      <w:rFonts w:ascii="Segoe UI" w:hAnsi="Segoe UI" w:cs="Segoe UI"/>
-      <w:sz w:val="18"/>
-      <w:szCs w:val="18"/>
     </w:rPr>
   </w:style>
 </w:styles>
 </file>
 
 <file path=word/theme/theme1.xml><?xml version="1.0" encoding="utf-8"?>
-<a:theme xmlns:a="http://schemas.openxmlformats.org/drawingml/2006/main" name="Office Theme">
+<a:theme xmlns:a="http://schemas.openxmlformats.org/drawingml/2006/main" name="Larissa">
   <a:themeElements>
-    <a:clrScheme name="Office">
+    <a:clrScheme name="Executive">
       <a:dk1>
         <a:sysClr val="windowText" lastClr="000000"/>
       </a:dk1>
@@ -1253,52 +1996,52 @@
         <a:sysClr val="window" lastClr="FFFFFF"/>
       </a:lt1>
       <a:dk2>
-        <a:srgbClr val="44546A"/>
+        <a:srgbClr val="2F5897"/>
       </a:dk2>
       <a:lt2>
-        <a:srgbClr val="E7E6E6"/>
+        <a:srgbClr val="E4E9EF"/>
       </a:lt2>
       <a:accent1>
-        <a:srgbClr val="5B9BD5"/>
+        <a:srgbClr val="6076B4"/>
       </a:accent1>
       <a:accent2>
-        <a:srgbClr val="ED7D31"/>
+        <a:srgbClr val="9C5252"/>
       </a:accent2>
       <a:accent3>
-        <a:srgbClr val="A5A5A5"/>
+        <a:srgbClr val="E68422"/>
       </a:accent3>
       <a:accent4>
-        <a:srgbClr val="FFC000"/>
+        <a:srgbClr val="846648"/>
       </a:accent4>
       <a:accent5>
-        <a:srgbClr val="4472C4"/>
+        <a:srgbClr val="63891F"/>
       </a:accent5>
       <a:accent6>
-        <a:srgbClr val="70AD47"/>
+        <a:srgbClr val="758085"/>
       </a:accent6>
       <a:hlink>
-        <a:srgbClr val="0563C1"/>
+        <a:srgbClr val="3399FF"/>
       </a:hlink>
       <a:folHlink>
-        <a:srgbClr val="954F72"/>
+        <a:srgbClr val="B2B2B2"/>
       </a:folHlink>
     </a:clrScheme>
-    <a:fontScheme name="Office">
+    <a:fontScheme name="Trebuchet MS">
       <a:majorFont>
-        <a:latin typeface="Calibri Light" panose="020F0302020204030204"/>
+        <a:latin typeface="Trebuchet MS"/>
         <a:ea typeface=""/>
         <a:cs typeface=""/>
-        <a:font script="Jpan" typeface="ＭＳ ゴシック"/>
+        <a:font script="Jpan" typeface="HGｺﾞｼｯｸM"/>
         <a:font script="Hang" typeface="맑은 고딕"/>
-        <a:font script="Hans" typeface="宋体"/>
-        <a:font script="Hant" typeface="新細明體"/>
-        <a:font script="Arab" typeface="Times New Roman"/>
-        <a:font script="Hebr" typeface="Times New Roman"/>
-        <a:font script="Thai" typeface="Angsana New"/>
+        <a:font script="Hans" typeface="方正姚体"/>
+        <a:font script="Hant" typeface="微軟正黑體"/>
+        <a:font script="Arab" typeface="Tahoma"/>
+        <a:font script="Hebr" typeface="Arial"/>
+        <a:font script="Thai" typeface="Cordia New"/>
         <a:font script="Ethi" typeface="Nyala"/>
         <a:font script="Beng" typeface="Vrinda"/>
         <a:font script="Gujr" typeface="Shruti"/>
-        <a:font script="Khmr" typeface="MoolBoran"/>
+        <a:font script="Khmr" typeface="DaunPenh"/>
         <a:font script="Knda" typeface="Tunga"/>
         <a:font script="Guru" typeface="Raavi"/>
         <a:font script="Cans" typeface="Euphemia"/>
@@ -1315,21 +2058,21 @@
         <a:font script="Laoo" typeface="DokChampa"/>
         <a:font script="Sinh" typeface="Iskoola Pota"/>
         <a:font script="Mong" typeface="Mongolian Baiti"/>
-        <a:font script="Viet" typeface="Times New Roman"/>
+        <a:font script="Viet" typeface="Tahoma"/>
         <a:font script="Uigh" typeface="Microsoft Uighur"/>
         <a:font script="Geor" typeface="Sylfaen"/>
       </a:majorFont>
       <a:minorFont>
-        <a:latin typeface="Calibri" panose="020F0502020204030204"/>
+        <a:latin typeface="Trebuchet MS"/>
         <a:ea typeface=""/>
         <a:cs typeface=""/>
-        <a:font script="Jpan" typeface="ＭＳ 明朝"/>
-        <a:font script="Hang" typeface="맑은 고딕"/>
-        <a:font script="Hans" typeface="宋体"/>
-        <a:font script="Hant" typeface="新細明體"/>
-        <a:font script="Arab" typeface="Arial"/>
-        <a:font script="Hebr" typeface="Arial"/>
-        <a:font script="Thai" typeface="Cordia New"/>
+        <a:font script="Jpan" typeface="HG丸ｺﾞｼｯｸM-PRO"/>
+        <a:font script="Hang" typeface="HY그래픽M"/>
+        <a:font script="Hans" typeface="华文新魏"/>
+        <a:font script="Hant" typeface="微軟正黑體"/>
+        <a:font script="Arab" typeface="Tahoma"/>
+        <a:font script="Hebr" typeface="Gisha"/>
+        <a:font script="Thai" typeface="IrisUPC"/>
         <a:font script="Ethi" typeface="Nyala"/>
         <a:font script="Beng" typeface="Vrinda"/>
         <a:font script="Gujr" typeface="Shruti"/>
